--- a/cnergy/FAMCO-MAK-CNERGY-321-IB-25-01.docx
+++ b/cnergy/FAMCO-MAK-CNERGY-321-IB-25-01.docx
@@ -16,7 +16,7 @@
         </w:tblCellMar>
       </w:tblPr>
       <w:tblGrid>
-        <w:gridCol w:w="4680"/>
+        <w:gridCol w:w="4679"/>
         <w:gridCol w:w="4680"/>
       </w:tblGrid>
       <w:tr>
@@ -25,7 +25,7 @@
         </w:trPr>
         <w:tc>
           <w:tcPr>
-            <w:tcW w:w="4680" w:type="dxa"/>
+            <w:tcW w:w="4679" w:type="dxa"/>
             <w:tcBorders/>
           </w:tcPr>
           <w:p>
@@ -46,37 +46,7 @@
                 <w:sz w:val="20"/>
                 <w:szCs w:val="20"/>
               </w:rPr>
-              <w:t xml:space="preserve">The </w:t>
-            </w:r>
-            <w:r>
-              <w:rPr>
-                <w:rFonts w:ascii="Calibri" w:hAnsi="Calibri"/>
-                <w:b/>
-                <w:bCs/>
-                <w:sz w:val="20"/>
-                <w:szCs w:val="20"/>
-              </w:rPr>
-              <w:t>Director</w:t>
-            </w:r>
-            <w:r>
-              <w:rPr>
-                <w:rFonts w:ascii="Calibri" w:hAnsi="Calibri"/>
-                <w:b/>
-                <w:bCs/>
-                <w:sz w:val="20"/>
-                <w:szCs w:val="20"/>
-              </w:rPr>
-              <w:t>s</w:t>
-            </w:r>
-            <w:r>
-              <w:rPr>
-                <w:rFonts w:ascii="Calibri" w:hAnsi="Calibri"/>
-                <w:b/>
-                <w:bCs/>
-                <w:sz w:val="20"/>
-                <w:szCs w:val="20"/>
-              </w:rPr>
-              <w:t>,</w:t>
+              <w:t>The Directors,</w:t>
             </w:r>
           </w:p>
         </w:tc>
@@ -98,7 +68,13 @@
               </w:rPr>
             </w:pPr>
             <w:r>
-              <w:rPr/>
+              <w:rPr>
+                <w:rFonts w:ascii="Calibri" w:hAnsi="Calibri"/>
+                <w:b w:val="false"/>
+                <w:bCs w:val="false"/>
+                <w:sz w:val="20"/>
+                <w:szCs w:val="20"/>
+              </w:rPr>
             </w:r>
           </w:p>
         </w:tc>
@@ -107,7 +83,7 @@
         <w:trPr/>
         <w:tc>
           <w:tcPr>
-            <w:tcW w:w="4680" w:type="dxa"/>
+            <w:tcW w:w="4679" w:type="dxa"/>
             <w:tcBorders/>
           </w:tcPr>
           <w:p>
@@ -580,47 +556,7 @@
                 <w:sz w:val="20"/>
                 <w:szCs w:val="20"/>
               </w:rPr>
-              <w:t>I</w:t>
-            </w:r>
-            <w:r>
-              <w:rPr>
-                <w:rFonts w:ascii="Calibri" w:hAnsi="Calibri"/>
-                <w:b/>
-                <w:bCs/>
-                <w:sz w:val="20"/>
-                <w:szCs w:val="20"/>
-              </w:rPr>
-              <w:t>N</w:t>
-            </w:r>
-            <w:r>
-              <w:rPr>
-                <w:rFonts w:ascii="Calibri" w:hAnsi="Calibri"/>
-                <w:b/>
-                <w:bCs/>
-                <w:sz w:val="20"/>
-                <w:szCs w:val="20"/>
-              </w:rPr>
-              <w:t>DEMNITY BOND FOR LOST OF ORIGI</w:t>
-            </w:r>
-            <w:r>
-              <w:rPr>
-                <w:rFonts w:ascii="Calibri" w:hAnsi="Calibri"/>
-                <w:b/>
-                <w:bCs/>
-                <w:sz w:val="20"/>
-                <w:szCs w:val="20"/>
-              </w:rPr>
-              <w:t>N</w:t>
-            </w:r>
-            <w:r>
-              <w:rPr>
-                <w:rFonts w:ascii="Calibri" w:hAnsi="Calibri"/>
-                <w:b/>
-                <w:bCs/>
-                <w:sz w:val="20"/>
-                <w:szCs w:val="20"/>
-              </w:rPr>
-              <w:t>AL PAID RIGHT LETTERS</w:t>
+              <w:t>INDEMNITY BOND FOR LOST OF ORIGINAL PAID RIGHT LETTERS</w:t>
             </w:r>
           </w:p>
         </w:tc>
@@ -662,23 +598,7 @@
           <w:sz w:val="20"/>
           <w:szCs w:val="20"/>
         </w:rPr>
-        <w:t xml:space="preserve">I </w:t>
-      </w:r>
-      <w:r>
-        <w:rPr>
-          <w:rFonts w:ascii="Calibri" w:hAnsi="Calibri"/>
-          <w:sz w:val="20"/>
-          <w:szCs w:val="20"/>
-        </w:rPr>
-        <w:t>undersigned</w:t>
-      </w:r>
-      <w:r>
-        <w:rPr>
-          <w:rFonts w:ascii="Calibri" w:hAnsi="Calibri"/>
-          <w:sz w:val="20"/>
-          <w:szCs w:val="20"/>
-        </w:rPr>
-        <w:t xml:space="preserve"> </w:t>
+        <w:t xml:space="preserve">I undersigned </w:t>
       </w:r>
       <w:r>
         <w:rPr>
@@ -772,47 +692,7 @@
           <w:sz w:val="20"/>
           <w:szCs w:val="20"/>
         </w:rPr>
-        <w:t xml:space="preserve"> </w:t>
-      </w:r>
-      <w:r>
-        <w:rPr>
-          <w:rFonts w:ascii="Calibri" w:hAnsi="Calibri"/>
-          <w:sz w:val="20"/>
-          <w:szCs w:val="20"/>
-        </w:rPr>
-        <w:t>decl</w:t>
-      </w:r>
-      <w:r>
-        <w:rPr>
-          <w:rFonts w:ascii="Calibri" w:hAnsi="Calibri"/>
-          <w:sz w:val="20"/>
-          <w:szCs w:val="20"/>
-        </w:rPr>
-        <w:t xml:space="preserve">are that </w:t>
-      </w:r>
-      <w:r>
-        <w:rPr>
-          <w:rFonts w:ascii="Calibri" w:hAnsi="Calibri"/>
-          <w:sz w:val="20"/>
-          <w:szCs w:val="20"/>
-        </w:rPr>
-        <w:t xml:space="preserve">I have misplaced / lost original Paid Right Letter No </w:t>
-      </w:r>
-      <w:r>
-        <w:rPr>
-          <w:rFonts w:ascii="Calibri" w:hAnsi="Calibri"/>
-          <w:sz w:val="20"/>
-          <w:szCs w:val="20"/>
-        </w:rPr>
-        <w:t>R-1</w:t>
-      </w:r>
-      <w:r>
-        <w:rPr>
-          <w:rFonts w:ascii="Calibri" w:hAnsi="Calibri"/>
-          <w:sz w:val="20"/>
-          <w:szCs w:val="20"/>
-        </w:rPr>
-        <w:t xml:space="preserve"> for 200 shares of </w:t>
+        <w:t xml:space="preserve"> declare that I have misplaced / lost original Paid Right Letter No R-1 for 200 shares of </w:t>
       </w:r>
       <w:r>
         <w:rPr>
@@ -860,15 +740,7 @@
           <w:sz w:val="20"/>
           <w:szCs w:val="20"/>
         </w:rPr>
-        <w:t xml:space="preserve"> with which definite share certificates are to be exchanged. I confirm that the original Paid Right Letter standing in the name of </w:t>
-      </w:r>
-      <w:r>
-        <w:rPr>
-          <w:rFonts w:ascii="Calibri" w:hAnsi="Calibri"/>
-          <w:sz w:val="20"/>
-          <w:szCs w:val="20"/>
-        </w:rPr>
-        <w:t xml:space="preserve">Late </w:t>
+        <w:t xml:space="preserve"> with which definite share certificates are to be exchanged. I confirm that the original Paid Right Letter standing in the name of Late </w:t>
       </w:r>
       <w:r>
         <w:rPr>
@@ -916,15 +788,7 @@
           <w:sz w:val="20"/>
           <w:szCs w:val="20"/>
         </w:rPr>
-        <w:t xml:space="preserve"> </w:t>
-      </w:r>
-      <w:r>
-        <w:rPr>
-          <w:rFonts w:ascii="Calibri" w:hAnsi="Calibri"/>
-          <w:sz w:val="20"/>
-          <w:szCs w:val="20"/>
-        </w:rPr>
-        <w:t xml:space="preserve">is not in my possession nor delivered to any person for any reason and whereas I request the </w:t>
+        <w:t xml:space="preserve"> is not in my possession nor delivered to any person for any reason and whereas I request the </w:t>
       </w:r>
       <w:r>
         <w:rPr>
@@ -987,7 +851,11 @@
         </w:rPr>
       </w:pPr>
       <w:r>
-        <w:rPr/>
+        <w:rPr>
+          <w:rFonts w:ascii="Calibri" w:hAnsi="Calibri"/>
+          <w:sz w:val="20"/>
+          <w:szCs w:val="20"/>
+        </w:rPr>
       </w:r>
     </w:p>
     <w:p>
@@ -1058,6 +926,7 @@
           <w:szCs w:val="20"/>
           <w:rFonts w:ascii="Calibri" w:hAnsi="Calibri"/>
         </w:rPr>
+        <w:t xml:space="preserve">Muhammad Farhan Feroz </w:t>
       </w:r>
       <w:r>
         <w:rPr>
@@ -1073,23 +942,7 @@
           <w:sz w:val="20"/>
           <w:szCs w:val="20"/>
         </w:rPr>
-        <w:t xml:space="preserve">  </w:t>
-      </w:r>
-      <w:r>
-        <w:rPr>
-          <w:rFonts w:ascii="Calibri" w:hAnsi="Calibri"/>
-          <w:sz w:val="20"/>
-          <w:szCs w:val="20"/>
-        </w:rPr>
-        <w:t xml:space="preserve">(Name of Guarantor) </w:t>
-      </w:r>
-      <w:r>
-        <w:rPr>
-          <w:rFonts w:ascii="Calibri" w:hAnsi="Calibri"/>
-          <w:sz w:val="20"/>
-          <w:szCs w:val="20"/>
-        </w:rPr>
-        <w:t xml:space="preserve">S/o </w:t>
+        <w:t xml:space="preserve">  (Name of Guarantor) S/o </w:t>
       </w:r>
       <w:r>
         <w:rPr>
@@ -1121,6 +974,7 @@
           <w:szCs w:val="20"/>
           <w:rFonts w:ascii="Calibri" w:hAnsi="Calibri"/>
         </w:rPr>
+        <w:t>Feroz Shah Afroz (late)</w:t>
       </w:r>
       <w:r>
         <w:rPr>
@@ -1168,6 +1022,7 @@
           <w:szCs w:val="20"/>
           <w:rFonts w:ascii="Calibri" w:hAnsi="Calibri"/>
         </w:rPr>
+        <w:t xml:space="preserve">35200-8104488-7 </w:t>
       </w:r>
       <w:r>
         <w:rPr>
@@ -1215,6 +1070,7 @@
           <w:szCs w:val="20"/>
           <w:rFonts w:ascii="Calibri" w:hAnsi="Calibri"/>
         </w:rPr>
+        <w:t>222-B, PGSHS-I, Mohlanwal, Lahore</w:t>
       </w:r>
       <w:r>
         <w:rPr>
@@ -1230,63 +1086,7 @@
           <w:sz w:val="20"/>
           <w:szCs w:val="20"/>
         </w:rPr>
-        <w:t xml:space="preserve"> </w:t>
-      </w:r>
-      <w:r>
-        <w:rPr>
-          <w:rFonts w:ascii="Calibri" w:hAnsi="Calibri"/>
-          <w:sz w:val="20"/>
-          <w:szCs w:val="20"/>
-        </w:rPr>
-        <w:t>(address) do jointly (</w:t>
-      </w:r>
-      <w:r>
-        <w:rPr>
-          <w:rFonts w:ascii="Calibri" w:hAnsi="Calibri"/>
-          <w:sz w:val="20"/>
-          <w:szCs w:val="20"/>
-        </w:rPr>
-        <w:t>a</w:t>
-      </w:r>
-      <w:r>
-        <w:rPr>
-          <w:rFonts w:ascii="Calibri" w:hAnsi="Calibri"/>
-          <w:sz w:val="20"/>
-          <w:szCs w:val="20"/>
-        </w:rPr>
-        <w:t xml:space="preserve">long with </w:t>
-      </w:r>
-      <w:r>
-        <w:rPr>
-          <w:rFonts w:ascii="Calibri" w:hAnsi="Calibri"/>
-          <w:sz w:val="20"/>
-          <w:szCs w:val="20"/>
-        </w:rPr>
-        <w:t xml:space="preserve">successor/ legal heir) and severally </w:t>
-      </w:r>
-      <w:r>
-        <w:rPr>
-          <w:rFonts w:ascii="Calibri" w:hAnsi="Calibri"/>
-          <w:sz w:val="20"/>
-          <w:szCs w:val="20"/>
-        </w:rPr>
-        <w:t xml:space="preserve"> undertake and agree with you and your Registrar</w:t>
-      </w:r>
-      <w:r>
-        <w:rPr>
-          <w:rFonts w:ascii="Calibri" w:hAnsi="Calibri"/>
-          <w:sz w:val="20"/>
-          <w:szCs w:val="20"/>
-        </w:rPr>
-        <w:t>s</w:t>
-      </w:r>
-      <w:r>
-        <w:rPr>
-          <w:rFonts w:ascii="Calibri" w:hAnsi="Calibri"/>
-          <w:sz w:val="20"/>
-          <w:szCs w:val="20"/>
-        </w:rPr>
-        <w:t xml:space="preserve"> that if </w:t>
+        <w:t xml:space="preserve"> (address) do jointly (along with successor/ legal heir) and severally  undertake and agree with you and your Registrars that if </w:t>
       </w:r>
       <w:r>
         <w:rPr>
@@ -1334,79 +1134,7 @@
           <w:sz w:val="20"/>
           <w:szCs w:val="20"/>
         </w:rPr>
-        <w:t xml:space="preserve"> </w:t>
-      </w:r>
-      <w:r>
-        <w:rPr>
-          <w:rFonts w:ascii="Calibri" w:hAnsi="Calibri"/>
-          <w:sz w:val="20"/>
-          <w:szCs w:val="20"/>
-        </w:rPr>
-        <w:t xml:space="preserve">Right </w:t>
-      </w:r>
-      <w:r>
-        <w:rPr>
-          <w:rFonts w:ascii="Calibri" w:hAnsi="Calibri"/>
-          <w:sz w:val="20"/>
-          <w:szCs w:val="20"/>
-        </w:rPr>
-        <w:t xml:space="preserve">Shares Certificates </w:t>
-      </w:r>
-      <w:r>
-        <w:rPr>
-          <w:rFonts w:ascii="Calibri" w:hAnsi="Calibri"/>
-          <w:sz w:val="20"/>
-          <w:szCs w:val="20"/>
-        </w:rPr>
-        <w:t>are exchanged with this indemnity,</w:t>
-      </w:r>
-      <w:r>
-        <w:rPr>
-          <w:rFonts w:ascii="Calibri" w:hAnsi="Calibri"/>
-          <w:sz w:val="20"/>
-          <w:szCs w:val="20"/>
-        </w:rPr>
-        <w:t xml:space="preserve"> we will indemnify and save you and your Registrar</w:t>
-      </w:r>
-      <w:r>
-        <w:rPr>
-          <w:rFonts w:ascii="Calibri" w:hAnsi="Calibri"/>
-          <w:sz w:val="20"/>
-          <w:szCs w:val="20"/>
-        </w:rPr>
-        <w:t>s</w:t>
-      </w:r>
-      <w:r>
-        <w:rPr>
-          <w:rFonts w:ascii="Calibri" w:hAnsi="Calibri"/>
-          <w:sz w:val="20"/>
-          <w:szCs w:val="20"/>
-        </w:rPr>
-        <w:t xml:space="preserve"> harmless from and against all action, proceeding, losses, charges, expenses, claims and demands which you and your Registrar shall or may sustain and or be put to be reason of your issuing </w:t>
-      </w:r>
-      <w:r>
-        <w:rPr>
-          <w:rFonts w:ascii="Calibri" w:hAnsi="Calibri"/>
-          <w:sz w:val="20"/>
-          <w:szCs w:val="20"/>
-        </w:rPr>
-        <w:t>me share certificate/s ‘in exchange with</w:t>
-      </w:r>
-      <w:r>
-        <w:rPr>
-          <w:rFonts w:ascii="Calibri" w:hAnsi="Calibri"/>
-          <w:sz w:val="20"/>
-          <w:szCs w:val="20"/>
-        </w:rPr>
-        <w:t xml:space="preserve"> above mentioned </w:t>
-      </w:r>
-      <w:r>
-        <w:rPr>
-          <w:rFonts w:ascii="Calibri" w:hAnsi="Calibri"/>
-          <w:sz w:val="20"/>
-          <w:szCs w:val="20"/>
-        </w:rPr>
-        <w:t xml:space="preserve">Paid Right Letter(s). </w:t>
+        <w:t xml:space="preserve"> Right Shares Certificates are exchanged with this indemnity, we will indemnify and save you and your Registrars harmless from and against all action, proceeding, losses, charges, expenses, claims and demands which you and your Registrar shall or may sustain and or be put to be reason of your issuing me share certificate/s ‘in exchange with above mentioned Paid Right Letter(s). </w:t>
       </w:r>
     </w:p>
     <w:p>
@@ -1430,155 +1158,10 @@
     </w:p>
     <w:p>
       <w:pPr>
-        <w:pStyle w:val="Normal"/>
-        <w:bidi w:val="0"/>
-        <w:jc w:val="both"/>
-        <w:rPr>
-          <w:rFonts w:ascii="Calibri" w:hAnsi="Calibri"/>
-          <w:sz w:val="20"/>
-          <w:szCs w:val="24"/>
-        </w:rPr>
-      </w:pPr>
-      <w:r>
-        <w:rPr>
-          <w:rFonts w:ascii="Calibri" w:hAnsi="Calibri"/>
-          <w:sz w:val="20"/>
-          <w:szCs w:val="24"/>
-        </w:rPr>
-        <w:t xml:space="preserve">I (Guarantor) </w:t>
-      </w:r>
-      <w:r>
-        <w:rPr>
-          <w:rFonts w:ascii="Calibri" w:hAnsi="Calibri"/>
-          <w:sz w:val="20"/>
-          <w:szCs w:val="24"/>
-        </w:rPr>
-        <w:fldChar w:fldCharType="begin"/>
-      </w:r>
-      <w:r>
-        <w:rPr>
-          <w:sz w:val="20"/>
-          <w:szCs w:val="24"/>
-          <w:rFonts w:ascii="Calibri" w:hAnsi="Calibri"/>
-        </w:rPr>
-        <w:instrText xml:space="preserve"> DOCPROPERTY "Guarantor"</w:instrText>
-      </w:r>
-      <w:r>
-        <w:rPr>
-          <w:sz w:val="20"/>
-          <w:szCs w:val="24"/>
-          <w:rFonts w:ascii="Calibri" w:hAnsi="Calibri"/>
-        </w:rPr>
-        <w:fldChar w:fldCharType="separate"/>
-      </w:r>
-      <w:r>
-        <w:rPr>
-          <w:sz w:val="20"/>
-          <w:szCs w:val="24"/>
-          <w:rFonts w:ascii="Calibri" w:hAnsi="Calibri"/>
-        </w:rPr>
-      </w:r>
-      <w:r>
-        <w:rPr>
-          <w:sz w:val="20"/>
-          <w:szCs w:val="24"/>
-          <w:rFonts w:ascii="Calibri" w:hAnsi="Calibri"/>
-        </w:rPr>
-        <w:fldChar w:fldCharType="end"/>
-      </w:r>
-      <w:r>
-        <w:rPr>
-          <w:rFonts w:ascii="Calibri" w:hAnsi="Calibri"/>
-          <w:sz w:val="20"/>
-          <w:szCs w:val="24"/>
-        </w:rPr>
-        <w:t xml:space="preserve"> and Muhammad Ilyas Khan (Successor / </w:t>
-      </w:r>
-      <w:r>
-        <w:rPr>
-          <w:rFonts w:ascii="Calibri" w:hAnsi="Calibri"/>
-          <w:sz w:val="20"/>
-          <w:szCs w:val="24"/>
-        </w:rPr>
-        <w:t>legal heir</w:t>
-      </w:r>
-      <w:r>
-        <w:rPr>
-          <w:rFonts w:ascii="Calibri" w:hAnsi="Calibri"/>
-          <w:sz w:val="20"/>
-          <w:szCs w:val="24"/>
-        </w:rPr>
-        <w:t>) undertake and agree with you and your Registrar</w:t>
-      </w:r>
-      <w:r>
-        <w:rPr>
-          <w:rFonts w:ascii="Calibri" w:hAnsi="Calibri"/>
-          <w:sz w:val="20"/>
-          <w:szCs w:val="24"/>
-        </w:rPr>
-        <w:t>s</w:t>
-      </w:r>
-      <w:r>
-        <w:rPr>
-          <w:rFonts w:ascii="Calibri" w:hAnsi="Calibri"/>
-          <w:sz w:val="20"/>
-          <w:szCs w:val="24"/>
-        </w:rPr>
-        <w:t xml:space="preserve"> to deliver to you original </w:t>
-      </w:r>
-      <w:r>
-        <w:rPr>
-          <w:rFonts w:ascii="Calibri" w:hAnsi="Calibri"/>
-          <w:sz w:val="20"/>
-          <w:szCs w:val="24"/>
-        </w:rPr>
-        <w:t>Right Letter</w:t>
-      </w:r>
-      <w:r>
-        <w:rPr>
-          <w:rFonts w:ascii="Calibri" w:hAnsi="Calibri"/>
-          <w:sz w:val="20"/>
-          <w:szCs w:val="24"/>
-        </w:rPr>
-        <w:t>(</w:t>
-      </w:r>
-      <w:r>
-        <w:rPr>
-          <w:rFonts w:ascii="Calibri" w:hAnsi="Calibri"/>
-          <w:sz w:val="20"/>
-          <w:szCs w:val="24"/>
-        </w:rPr>
-        <w:t>s</w:t>
-      </w:r>
-      <w:r>
-        <w:rPr>
-          <w:rFonts w:ascii="Calibri" w:hAnsi="Calibri"/>
-          <w:sz w:val="20"/>
-          <w:szCs w:val="24"/>
-        </w:rPr>
-        <w:t>)</w:t>
-      </w:r>
-      <w:r>
-        <w:rPr>
-          <w:rFonts w:ascii="Calibri" w:hAnsi="Calibri"/>
-          <w:sz w:val="20"/>
-          <w:szCs w:val="24"/>
-        </w:rPr>
-        <w:t xml:space="preserve"> if </w:t>
-      </w:r>
-      <w:r>
-        <w:rPr>
-          <w:rFonts w:ascii="Calibri" w:hAnsi="Calibri"/>
-          <w:sz w:val="20"/>
-          <w:szCs w:val="24"/>
-        </w:rPr>
-        <w:t>they are at any time found.</w:t>
-      </w:r>
-    </w:p>
-    <w:p>
-      <w:pPr>
         <w:sectPr>
-          <w:footerReference w:type="default" r:id="rId2"/>
+          <w:footerReference w:type="even" r:id="rId3"/>
+          <w:footerReference w:type="default" r:id="rId4"/>
+          <w:footerReference w:type="first" r:id="rId5"/>
           <w:type w:val="nextPage"/>
           <w:pgSz w:w="12240" w:h="20160"/>
           <w:pgMar w:left="1440" w:right="1440" w:gutter="0" w:header="0" w:top="8640" w:footer="2160" w:bottom="2963"/>
@@ -1593,15 +1176,117 @@
         <w:rPr>
           <w:rFonts w:ascii="Calibri" w:hAnsi="Calibri"/>
           <w:sz w:val="20"/>
-          <w:szCs w:val="20"/>
+          <w:szCs w:val="24"/>
         </w:rPr>
       </w:pPr>
       <w:r>
         <w:rPr>
           <w:rFonts w:ascii="Calibri" w:hAnsi="Calibri"/>
           <w:sz w:val="20"/>
-          <w:szCs w:val="20"/>
-        </w:rPr>
+          <w:szCs w:val="24"/>
+        </w:rPr>
+        <w:t xml:space="preserve">I (Guarantor) </w:t>
+      </w:r>
+      <w:r>
+        <w:rPr>
+          <w:rFonts w:ascii="Calibri" w:hAnsi="Calibri"/>
+          <w:sz w:val="20"/>
+          <w:szCs w:val="24"/>
+        </w:rPr>
+        <w:fldChar w:fldCharType="begin"/>
+      </w:r>
+      <w:r>
+        <w:rPr>
+          <w:sz w:val="20"/>
+          <w:szCs w:val="24"/>
+          <w:rFonts w:ascii="Calibri" w:hAnsi="Calibri"/>
+        </w:rPr>
+        <w:instrText xml:space="preserve"> DOCPROPERTY "Guarantor"</w:instrText>
+      </w:r>
+      <w:r>
+        <w:rPr>
+          <w:sz w:val="20"/>
+          <w:szCs w:val="24"/>
+          <w:rFonts w:ascii="Calibri" w:hAnsi="Calibri"/>
+        </w:rPr>
+        <w:fldChar w:fldCharType="separate"/>
+      </w:r>
+      <w:r>
+        <w:rPr>
+          <w:sz w:val="20"/>
+          <w:szCs w:val="24"/>
+          <w:rFonts w:ascii="Calibri" w:hAnsi="Calibri"/>
+        </w:rPr>
+        <w:t xml:space="preserve">Muhammad Farhan Feroz </w:t>
+      </w:r>
+      <w:r>
+        <w:rPr>
+          <w:sz w:val="20"/>
+          <w:szCs w:val="24"/>
+          <w:rFonts w:ascii="Calibri" w:hAnsi="Calibri"/>
+        </w:rPr>
+        <w:fldChar w:fldCharType="end"/>
+      </w:r>
+      <w:r>
+        <w:rPr>
+          <w:rFonts w:ascii="Calibri" w:hAnsi="Calibri"/>
+          <w:sz w:val="20"/>
+          <w:szCs w:val="24"/>
+        </w:rPr>
+        <w:drawing>
+          <wp:anchor behindDoc="0" distT="0" distB="0" distL="0" distR="0" simplePos="0" locked="0" layoutInCell="1" allowOverlap="1" relativeHeight="4">
+            <wp:simplePos x="0" y="0"/>
+            <wp:positionH relativeFrom="column">
+              <wp:posOffset>4676140</wp:posOffset>
+            </wp:positionH>
+            <wp:positionV relativeFrom="paragraph">
+              <wp:posOffset>840105</wp:posOffset>
+            </wp:positionV>
+            <wp:extent cx="1151890" cy="467995"/>
+            <wp:effectExtent l="0" t="0" r="0" b="0"/>
+            <wp:wrapNone/>
+            <wp:docPr id="1" name="Image2 Copy 1"/>
+            <wp:cNvGraphicFramePr>
+              <a:graphicFrameLocks xmlns:a="http://schemas.openxmlformats.org/drawingml/2006/main" noChangeAspect="1"/>
+            </wp:cNvGraphicFramePr>
+            <a:graphic xmlns:a="http://schemas.openxmlformats.org/drawingml/2006/main">
+              <a:graphicData uri="http://schemas.openxmlformats.org/drawingml/2006/picture">
+                <pic:pic xmlns:pic="http://schemas.openxmlformats.org/drawingml/2006/picture">
+                  <pic:nvPicPr>
+                    <pic:cNvPr id="1" name="Image2 Copy 1"/>
+                    <pic:cNvPicPr>
+                      <a:picLocks noChangeAspect="1" noChangeArrowheads="1"/>
+                    </pic:cNvPicPr>
+                  </pic:nvPicPr>
+                  <pic:blipFill>
+                    <a:blip r:embed="rId2"/>
+                    <a:stretch>
+                      <a:fillRect/>
+                    </a:stretch>
+                  </pic:blipFill>
+                  <pic:spPr bwMode="auto">
+                    <a:xfrm>
+                      <a:off x="0" y="0"/>
+                      <a:ext cx="1151890" cy="467995"/>
+                    </a:xfrm>
+                    <a:prstGeom prst="rect">
+                      <a:avLst/>
+                    </a:prstGeom>
+                    <a:noFill/>
+                  </pic:spPr>
+                </pic:pic>
+              </a:graphicData>
+            </a:graphic>
+          </wp:anchor>
+        </w:drawing>
+      </w:r>
+      <w:r>
+        <w:rPr>
+          <w:rFonts w:ascii="Calibri" w:hAnsi="Calibri"/>
+          <w:sz w:val="20"/>
+          <w:szCs w:val="24"/>
+        </w:rPr>
+        <w:t xml:space="preserve"> and Muhammad Ilyas Khan (Successor / legal heir) undertake and agree with you and your Registrars to deliver to you original Right Letter(s) if they are at any time found.</w:t>
       </w:r>
       <w:r>
         <w:br w:type="page"/>
@@ -1611,1091 +1296,7 @@
       <w:pPr>
         <w:pStyle w:val="Normal"/>
         <w:bidi w:val="0"/>
-        <w:jc w:val="both"/>
-        <w:rPr>
-          <w:rFonts w:ascii="Calibri" w:hAnsi="Calibri"/>
-          <w:sz w:val="20"/>
-          <w:szCs w:val="20"/>
-        </w:rPr>
-      </w:pPr>
-      <w:r>
-        <w:rPr>
-          <w:rFonts w:ascii="Calibri" w:hAnsi="Calibri"/>
-          <w:sz w:val="20"/>
-          <w:szCs w:val="20"/>
-        </w:rPr>
-      </w:r>
-    </w:p>
-    <w:tbl>
-      <w:tblPr>
-        <w:tblW w:w="5000" w:type="pct"/>
-        <w:jc w:val="start"/>
-        <w:tblInd w:w="0" w:type="dxa"/>
-        <w:tblLayout w:type="fixed"/>
-        <w:tblCellMar>
-          <w:top w:w="0" w:type="dxa"/>
-          <w:start w:w="0" w:type="dxa"/>
-          <w:bottom w:w="0" w:type="dxa"/>
-          <w:end w:w="0" w:type="dxa"/>
-        </w:tblCellMar>
-      </w:tblPr>
-      <w:tblGrid>
-        <w:gridCol w:w="4680"/>
-        <w:gridCol w:w="4680"/>
-      </w:tblGrid>
-      <w:tr>
-        <w:trPr>
-          <w:tblHeader w:val="true"/>
-        </w:trPr>
-        <w:tc>
-          <w:tcPr>
-            <w:tcW w:w="4680" w:type="dxa"/>
-            <w:tcBorders/>
-          </w:tcPr>
-          <w:p>
-            <w:pPr>
-              <w:pStyle w:val="TableHeading"/>
-              <w:jc w:val="start"/>
-              <w:rPr>
-                <w:rFonts w:ascii="Calibri" w:hAnsi="Calibri"/>
-                <w:sz w:val="20"/>
-                <w:szCs w:val="20"/>
-                <w:u w:val="single"/>
-              </w:rPr>
-            </w:pPr>
-            <w:r>
-              <w:rPr>
-                <w:rFonts w:ascii="Calibri" w:hAnsi="Calibri"/>
-                <w:sz w:val="20"/>
-                <w:szCs w:val="20"/>
-                <w:u w:val="single"/>
-              </w:rPr>
-              <w:t xml:space="preserve">SUCCESSOR’S </w:t>
-            </w:r>
-            <w:r>
-              <w:rPr>
-                <w:rFonts w:ascii="Calibri" w:hAnsi="Calibri"/>
-                <w:sz w:val="20"/>
-                <w:szCs w:val="20"/>
-                <w:u w:val="single"/>
-              </w:rPr>
-              <w:t>WITNESS</w:t>
-            </w:r>
-          </w:p>
-        </w:tc>
-        <w:tc>
-          <w:tcPr>
-            <w:tcW w:w="4680" w:type="dxa"/>
-            <w:tcBorders/>
-          </w:tcPr>
-          <w:p>
-            <w:pPr>
-              <w:pStyle w:val="TableHeading"/>
-              <w:rPr/>
-            </w:pPr>
-            <w:r>
-              <w:rPr/>
-            </w:r>
-          </w:p>
-        </w:tc>
-      </w:tr>
-      <w:tr>
-        <w:trPr/>
-        <w:tc>
-          <w:tcPr>
-            <w:tcW w:w="4680" w:type="dxa"/>
-            <w:tcBorders/>
-          </w:tcPr>
-          <w:p>
-            <w:pPr>
-              <w:pStyle w:val="TableContents"/>
-              <w:numPr>
-                <w:ilvl w:val="0"/>
-                <w:numId w:val="1"/>
-              </w:numPr>
-              <w:bidi w:val="0"/>
-              <w:rPr>
-                <w:rFonts w:ascii="Calibri" w:hAnsi="Calibri"/>
-                <w:b/>
-                <w:bCs/>
-                <w:sz w:val="20"/>
-                <w:szCs w:val="20"/>
-              </w:rPr>
-            </w:pPr>
-            <w:r>
-              <w:rPr>
-                <w:rFonts w:ascii="Calibri" w:hAnsi="Calibri"/>
-                <w:b/>
-                <w:bCs/>
-                <w:sz w:val="20"/>
-                <w:szCs w:val="20"/>
-              </w:rPr>
-              <w:t>MALE WITNESS ONLY</w:t>
-            </w:r>
-          </w:p>
-        </w:tc>
-        <w:tc>
-          <w:tcPr>
-            <w:tcW w:w="4680" w:type="dxa"/>
-            <w:tcBorders/>
-          </w:tcPr>
-          <w:p>
-            <w:pPr>
-              <w:pStyle w:val="TableContents"/>
-              <w:jc w:val="center"/>
-              <w:rPr>
-                <w:rFonts w:ascii="Calibri" w:hAnsi="Calibri"/>
-                <w:b/>
-                <w:bCs/>
-                <w:sz w:val="20"/>
-                <w:szCs w:val="20"/>
-              </w:rPr>
-            </w:pPr>
-            <w:r>
-              <w:rPr>
-                <w:rFonts w:ascii="Calibri" w:hAnsi="Calibri"/>
-                <w:b/>
-                <w:bCs/>
-                <w:sz w:val="20"/>
-                <w:szCs w:val="20"/>
-              </w:rPr>
-              <w:t>SUCCESSOR</w:t>
-            </w:r>
-          </w:p>
-        </w:tc>
-      </w:tr>
-      <w:tr>
-        <w:trPr/>
-        <w:tc>
-          <w:tcPr>
-            <w:tcW w:w="4680" w:type="dxa"/>
-            <w:tcBorders/>
-          </w:tcPr>
-          <w:p>
-            <w:pPr>
-              <w:pStyle w:val="TableContents"/>
-              <w:bidi w:val="0"/>
-              <w:rPr>
-                <w:rFonts w:ascii="Calibri" w:hAnsi="Calibri"/>
-                <w:sz w:val="20"/>
-                <w:szCs w:val="20"/>
-              </w:rPr>
-            </w:pPr>
-            <w:r>
-              <w:rPr>
-                <w:rFonts w:ascii="Calibri" w:hAnsi="Calibri"/>
-                <w:sz w:val="20"/>
-                <w:szCs w:val="20"/>
-              </w:rPr>
-              <w:t>Signature</w:t>
-            </w:r>
-          </w:p>
-          <w:p>
-            <w:pPr>
-              <w:pStyle w:val="TableContents"/>
-              <w:bidi w:val="0"/>
-              <w:rPr>
-                <w:rFonts w:ascii="Calibri" w:hAnsi="Calibri"/>
-                <w:sz w:val="20"/>
-                <w:szCs w:val="20"/>
-              </w:rPr>
-            </w:pPr>
-            <w:r>
-              <w:rPr>
-                <w:rFonts w:ascii="Calibri" w:hAnsi="Calibri"/>
-                <w:sz w:val="20"/>
-                <w:szCs w:val="20"/>
-              </w:rPr>
-            </w:r>
-          </w:p>
-          <w:p>
-            <w:pPr>
-              <w:pStyle w:val="TableContents"/>
-              <w:bidi w:val="0"/>
-              <w:rPr>
-                <w:rFonts w:ascii="Calibri" w:hAnsi="Calibri"/>
-                <w:sz w:val="20"/>
-                <w:szCs w:val="20"/>
-              </w:rPr>
-            </w:pPr>
-            <w:r>
-              <w:rPr>
-                <w:rFonts w:ascii="Calibri" w:hAnsi="Calibri"/>
-                <w:sz w:val="20"/>
-                <w:szCs w:val="20"/>
-              </w:rPr>
-            </w:r>
-          </w:p>
-          <w:p>
-            <w:pPr>
-              <w:pStyle w:val="TableContents"/>
-              <w:bidi w:val="0"/>
-              <w:rPr>
-                <w:rFonts w:ascii="Calibri" w:hAnsi="Calibri"/>
-                <w:sz w:val="20"/>
-                <w:szCs w:val="20"/>
-              </w:rPr>
-            </w:pPr>
-            <w:r>
-              <w:rPr>
-                <w:rFonts w:ascii="Calibri" w:hAnsi="Calibri"/>
-                <w:sz w:val="20"/>
-                <w:szCs w:val="20"/>
-              </w:rPr>
-              <w:t>Name:    Muhammad Asif</w:t>
-            </w:r>
-          </w:p>
-          <w:p>
-            <w:pPr>
-              <w:pStyle w:val="TableContents"/>
-              <w:bidi w:val="0"/>
-              <w:rPr>
-                <w:rFonts w:ascii="Calibri" w:hAnsi="Calibri"/>
-                <w:sz w:val="20"/>
-                <w:szCs w:val="20"/>
-              </w:rPr>
-            </w:pPr>
-            <w:r>
-              <w:rPr>
-                <w:rFonts w:ascii="Calibri" w:hAnsi="Calibri"/>
-                <w:sz w:val="20"/>
-                <w:szCs w:val="20"/>
-              </w:rPr>
-              <w:t>Complete Address:    3, Justice Sharif Scheme, Samanabad, Lahore</w:t>
-            </w:r>
-          </w:p>
-          <w:p>
-            <w:pPr>
-              <w:pStyle w:val="TableContents"/>
-              <w:bidi w:val="0"/>
-              <w:rPr>
-                <w:rFonts w:ascii="Calibri" w:hAnsi="Calibri"/>
-                <w:sz w:val="20"/>
-                <w:szCs w:val="20"/>
-              </w:rPr>
-            </w:pPr>
-            <w:r>
-              <w:rPr>
-                <w:rFonts w:ascii="Calibri" w:hAnsi="Calibri"/>
-                <w:sz w:val="20"/>
-                <w:szCs w:val="20"/>
-              </w:rPr>
-              <w:t>CNIC No.:    35202-2793406-1</w:t>
-            </w:r>
-          </w:p>
-          <w:p>
-            <w:pPr>
-              <w:pStyle w:val="TableContents"/>
-              <w:bidi w:val="0"/>
-              <w:rPr>
-                <w:rFonts w:ascii="Calibri" w:hAnsi="Calibri"/>
-                <w:sz w:val="20"/>
-                <w:szCs w:val="20"/>
-              </w:rPr>
-            </w:pPr>
-            <w:r>
-              <w:rPr>
-                <w:rFonts w:ascii="Calibri" w:hAnsi="Calibri"/>
-                <w:sz w:val="20"/>
-                <w:szCs w:val="20"/>
-              </w:rPr>
-              <w:t>Occupation:    Retired Telecom Engineer</w:t>
-            </w:r>
-          </w:p>
-          <w:p>
-            <w:pPr>
-              <w:pStyle w:val="TableContents"/>
-              <w:bidi w:val="0"/>
-              <w:rPr>
-                <w:rFonts w:ascii="Calibri" w:hAnsi="Calibri"/>
-                <w:sz w:val="20"/>
-                <w:szCs w:val="20"/>
-              </w:rPr>
-            </w:pPr>
-            <w:r>
-              <w:rPr>
-                <w:rFonts w:ascii="Calibri" w:hAnsi="Calibri"/>
-                <w:sz w:val="20"/>
-                <w:szCs w:val="20"/>
-              </w:rPr>
-            </w:r>
-          </w:p>
-        </w:tc>
-        <w:tc>
-          <w:tcPr>
-            <w:tcW w:w="4680" w:type="dxa"/>
-            <w:vMerge w:val="restart"/>
-            <w:tcBorders/>
-          </w:tcPr>
-          <w:p>
-            <w:pPr>
-              <w:pStyle w:val="TableContents"/>
-              <w:bidi w:val="0"/>
-              <w:rPr>
-                <w:rFonts w:ascii="Calibri" w:hAnsi="Calibri"/>
-                <w:sz w:val="20"/>
-                <w:szCs w:val="20"/>
-              </w:rPr>
-            </w:pPr>
-            <w:r>
-              <w:rPr>
-                <w:rFonts w:ascii="Calibri" w:hAnsi="Calibri"/>
-                <w:sz w:val="20"/>
-                <w:szCs w:val="20"/>
-              </w:rPr>
-              <w:t>Signature</w:t>
-            </w:r>
-          </w:p>
-          <w:p>
-            <w:pPr>
-              <w:pStyle w:val="TableContents"/>
-              <w:bidi w:val="0"/>
-              <w:rPr>
-                <w:rFonts w:ascii="Calibri" w:hAnsi="Calibri"/>
-                <w:sz w:val="20"/>
-                <w:szCs w:val="20"/>
-              </w:rPr>
-            </w:pPr>
-            <w:r>
-              <w:rPr>
-                <w:rFonts w:ascii="Calibri" w:hAnsi="Calibri"/>
-                <w:sz w:val="20"/>
-                <w:szCs w:val="20"/>
-              </w:rPr>
-            </w:r>
-          </w:p>
-          <w:p>
-            <w:pPr>
-              <w:pStyle w:val="TableContents"/>
-              <w:bidi w:val="0"/>
-              <w:rPr>
-                <w:rFonts w:ascii="Calibri" w:hAnsi="Calibri"/>
-                <w:sz w:val="20"/>
-                <w:szCs w:val="20"/>
-              </w:rPr>
-            </w:pPr>
-            <w:r>
-              <w:rPr>
-                <w:rFonts w:ascii="Calibri" w:hAnsi="Calibri"/>
-                <w:sz w:val="20"/>
-                <w:szCs w:val="20"/>
-              </w:rPr>
-            </w:r>
-          </w:p>
-          <w:p>
-            <w:pPr>
-              <w:pStyle w:val="TableContents"/>
-              <w:bidi w:val="0"/>
-              <w:rPr>
-                <w:rFonts w:ascii="Calibri" w:hAnsi="Calibri"/>
-                <w:sz w:val="20"/>
-                <w:szCs w:val="20"/>
-              </w:rPr>
-            </w:pPr>
-            <w:r>
-              <w:rPr>
-                <w:rFonts w:ascii="Calibri" w:hAnsi="Calibri"/>
-                <w:sz w:val="20"/>
-                <w:szCs w:val="20"/>
-              </w:rPr>
-              <w:t>Name:    MUHAMMAD ILYAS KHAN</w:t>
-            </w:r>
-          </w:p>
-          <w:p>
-            <w:pPr>
-              <w:pStyle w:val="TableContents"/>
-              <w:bidi w:val="0"/>
-              <w:rPr>
-                <w:rFonts w:ascii="Calibri" w:hAnsi="Calibri"/>
-                <w:sz w:val="20"/>
-                <w:szCs w:val="20"/>
-              </w:rPr>
-            </w:pPr>
-            <w:r>
-              <w:rPr>
-                <w:rFonts w:ascii="Calibri" w:hAnsi="Calibri"/>
-                <w:sz w:val="20"/>
-                <w:szCs w:val="20"/>
-              </w:rPr>
-              <w:t>Complete Address:    21, Ghulam Nabi Colony, Samanabad, Lahore</w:t>
-            </w:r>
-          </w:p>
-          <w:p>
-            <w:pPr>
-              <w:pStyle w:val="TableContents"/>
-              <w:bidi w:val="0"/>
-              <w:rPr>
-                <w:rFonts w:ascii="Calibri" w:hAnsi="Calibri"/>
-                <w:sz w:val="20"/>
-                <w:szCs w:val="20"/>
-              </w:rPr>
-            </w:pPr>
-            <w:r>
-              <w:rPr>
-                <w:rFonts w:ascii="Calibri" w:hAnsi="Calibri"/>
-                <w:sz w:val="20"/>
-                <w:szCs w:val="20"/>
-              </w:rPr>
-              <w:t>CNIC No.:    35202-2834819-5</w:t>
-            </w:r>
-          </w:p>
-          <w:p>
-            <w:pPr>
-              <w:pStyle w:val="TableContents"/>
-              <w:bidi w:val="0"/>
-              <w:rPr>
-                <w:rFonts w:ascii="Calibri" w:hAnsi="Calibri"/>
-                <w:sz w:val="20"/>
-                <w:szCs w:val="20"/>
-              </w:rPr>
-            </w:pPr>
-            <w:r>
-              <w:rPr>
-                <w:rFonts w:ascii="Calibri" w:hAnsi="Calibri"/>
-                <w:sz w:val="20"/>
-                <w:szCs w:val="20"/>
-              </w:rPr>
-              <w:t>Occupation:    Unemployed</w:t>
-            </w:r>
-          </w:p>
-          <w:p>
-            <w:pPr>
-              <w:pStyle w:val="TableContents"/>
-              <w:bidi w:val="0"/>
-              <w:rPr>
-                <w:rFonts w:ascii="Calibri" w:hAnsi="Calibri"/>
-                <w:sz w:val="20"/>
-                <w:szCs w:val="20"/>
-              </w:rPr>
-            </w:pPr>
-            <w:r>
-              <w:rPr>
-                <w:rFonts w:ascii="Calibri" w:hAnsi="Calibri"/>
-                <w:sz w:val="20"/>
-                <w:szCs w:val="20"/>
-              </w:rPr>
-              <w:t>Contact No.:    0301 443 0802</w:t>
-            </w:r>
-          </w:p>
-          <w:p>
-            <w:pPr>
-              <w:pStyle w:val="TableContents"/>
-              <w:bidi w:val="0"/>
-              <w:rPr>
-                <w:rFonts w:ascii="Calibri" w:hAnsi="Calibri"/>
-                <w:sz w:val="20"/>
-                <w:szCs w:val="20"/>
-              </w:rPr>
-            </w:pPr>
-            <w:r>
-              <w:rPr>
-                <w:rFonts w:ascii="Calibri" w:hAnsi="Calibri"/>
-                <w:sz w:val="20"/>
-                <w:szCs w:val="20"/>
-              </w:rPr>
-              <w:t xml:space="preserve">Email Address:    </w:t>
-            </w:r>
-            <w:hyperlink r:id="rId3">
-              <w:r>
-                <w:rPr>
-                  <w:rStyle w:val="Hyperlink"/>
-                  <w:rFonts w:ascii="Calibri" w:hAnsi="Calibri"/>
-                  <w:sz w:val="20"/>
-                  <w:szCs w:val="20"/>
-                </w:rPr>
-                <w:t>Ilyas.Khan@yahoo.com</w:t>
-              </w:r>
-            </w:hyperlink>
-          </w:p>
-        </w:tc>
-      </w:tr>
-      <w:tr>
-        <w:trPr/>
-        <w:tc>
-          <w:tcPr>
-            <w:tcW w:w="4680" w:type="dxa"/>
-            <w:tcBorders/>
-          </w:tcPr>
-          <w:p>
-            <w:pPr>
-              <w:pStyle w:val="TableContents"/>
-              <w:numPr>
-                <w:ilvl w:val="0"/>
-                <w:numId w:val="2"/>
-              </w:numPr>
-              <w:bidi w:val="0"/>
-              <w:rPr>
-                <w:rFonts w:ascii="Calibri" w:hAnsi="Calibri"/>
-                <w:b/>
-                <w:bCs/>
-                <w:sz w:val="20"/>
-                <w:szCs w:val="20"/>
-              </w:rPr>
-            </w:pPr>
-            <w:r>
-              <w:rPr>
-                <w:rFonts w:ascii="Calibri" w:hAnsi="Calibri"/>
-                <w:b/>
-                <w:bCs/>
-                <w:sz w:val="20"/>
-                <w:szCs w:val="20"/>
-              </w:rPr>
-              <w:t>MALE WITNESS ONLY</w:t>
-            </w:r>
-          </w:p>
-        </w:tc>
-        <w:tc>
-          <w:tcPr>
-            <w:tcW w:w="4680" w:type="dxa"/>
-            <w:vMerge w:val="continue"/>
-            <w:tcBorders/>
-          </w:tcPr>
-          <w:p>
-            <w:pPr>
-              <w:pStyle w:val="Normal"/>
-              <w:rPr/>
-            </w:pPr>
-            <w:r>
-              <w:rPr/>
-            </w:r>
-          </w:p>
-        </w:tc>
-      </w:tr>
-      <w:tr>
-        <w:trPr/>
-        <w:tc>
-          <w:tcPr>
-            <w:tcW w:w="4680" w:type="dxa"/>
-            <w:tcBorders/>
-          </w:tcPr>
-          <w:p>
-            <w:pPr>
-              <w:pStyle w:val="TableContents"/>
-              <w:bidi w:val="0"/>
-              <w:rPr>
-                <w:rFonts w:ascii="Calibri" w:hAnsi="Calibri"/>
-                <w:sz w:val="20"/>
-                <w:szCs w:val="20"/>
-              </w:rPr>
-            </w:pPr>
-            <w:r>
-              <w:rPr>
-                <w:rFonts w:ascii="Calibri" w:hAnsi="Calibri"/>
-                <w:sz w:val="20"/>
-                <w:szCs w:val="20"/>
-              </w:rPr>
-              <w:t>Signature</w:t>
-            </w:r>
-          </w:p>
-          <w:p>
-            <w:pPr>
-              <w:pStyle w:val="TableContents"/>
-              <w:bidi w:val="0"/>
-              <w:rPr>
-                <w:rFonts w:ascii="Calibri" w:hAnsi="Calibri"/>
-                <w:sz w:val="20"/>
-                <w:szCs w:val="20"/>
-              </w:rPr>
-            </w:pPr>
-            <w:r>
-              <w:rPr>
-                <w:rFonts w:ascii="Calibri" w:hAnsi="Calibri"/>
-                <w:sz w:val="20"/>
-                <w:szCs w:val="20"/>
-              </w:rPr>
-            </w:r>
-          </w:p>
-          <w:p>
-            <w:pPr>
-              <w:pStyle w:val="TableContents"/>
-              <w:bidi w:val="0"/>
-              <w:rPr>
-                <w:rFonts w:ascii="Calibri" w:hAnsi="Calibri"/>
-                <w:sz w:val="20"/>
-                <w:szCs w:val="20"/>
-              </w:rPr>
-            </w:pPr>
-            <w:r>
-              <w:rPr>
-                <w:rFonts w:ascii="Calibri" w:hAnsi="Calibri"/>
-                <w:sz w:val="20"/>
-                <w:szCs w:val="20"/>
-              </w:rPr>
-            </w:r>
-          </w:p>
-          <w:p>
-            <w:pPr>
-              <w:pStyle w:val="TableContents"/>
-              <w:bidi w:val="0"/>
-              <w:rPr>
-                <w:rFonts w:ascii="Calibri" w:hAnsi="Calibri"/>
-                <w:sz w:val="20"/>
-                <w:szCs w:val="20"/>
-              </w:rPr>
-            </w:pPr>
-            <w:r>
-              <w:rPr>
-                <w:rFonts w:ascii="Calibri" w:hAnsi="Calibri"/>
-                <w:sz w:val="20"/>
-                <w:szCs w:val="20"/>
-              </w:rPr>
-              <w:t xml:space="preserve">Name:    Abdul Razzaq </w:t>
-            </w:r>
-          </w:p>
-          <w:p>
-            <w:pPr>
-              <w:pStyle w:val="TableContents"/>
-              <w:bidi w:val="0"/>
-              <w:rPr>
-                <w:rFonts w:ascii="Calibri" w:hAnsi="Calibri"/>
-                <w:sz w:val="20"/>
-                <w:szCs w:val="20"/>
-              </w:rPr>
-            </w:pPr>
-            <w:r>
-              <w:rPr>
-                <w:rFonts w:ascii="Calibri" w:hAnsi="Calibri"/>
-                <w:sz w:val="20"/>
-                <w:szCs w:val="20"/>
-              </w:rPr>
-              <w:t>Complete Address:    117, Street No. 24, Mohrrha Sharif, Bund Road, Lahore</w:t>
-            </w:r>
-          </w:p>
-          <w:p>
-            <w:pPr>
-              <w:pStyle w:val="TableContents"/>
-              <w:bidi w:val="0"/>
-              <w:rPr>
-                <w:rFonts w:ascii="Calibri" w:hAnsi="Calibri"/>
-                <w:sz w:val="20"/>
-                <w:szCs w:val="20"/>
-              </w:rPr>
-            </w:pPr>
-            <w:r>
-              <w:rPr>
-                <w:rFonts w:ascii="Calibri" w:hAnsi="Calibri"/>
-                <w:sz w:val="20"/>
-                <w:szCs w:val="20"/>
-              </w:rPr>
-              <w:t>CNIC No.:    37101-8269119-1</w:t>
-            </w:r>
-          </w:p>
-          <w:p>
-            <w:pPr>
-              <w:pStyle w:val="TableContents"/>
-              <w:bidi w:val="0"/>
-              <w:rPr>
-                <w:rFonts w:ascii="Calibri" w:hAnsi="Calibri"/>
-                <w:sz w:val="20"/>
-                <w:szCs w:val="20"/>
-              </w:rPr>
-            </w:pPr>
-            <w:r>
-              <w:rPr>
-                <w:rFonts w:ascii="Calibri" w:hAnsi="Calibri"/>
-                <w:sz w:val="20"/>
-                <w:szCs w:val="20"/>
-              </w:rPr>
-              <w:t>Occupation:    Retired PAF Officer</w:t>
-            </w:r>
-          </w:p>
-          <w:p>
-            <w:pPr>
-              <w:pStyle w:val="TableContents"/>
-              <w:bidi w:val="0"/>
-              <w:rPr>
-                <w:rFonts w:ascii="Calibri" w:hAnsi="Calibri"/>
-                <w:sz w:val="20"/>
-                <w:szCs w:val="20"/>
-              </w:rPr>
-            </w:pPr>
-            <w:r>
-              <w:rPr>
-                <w:rFonts w:ascii="Calibri" w:hAnsi="Calibri"/>
-                <w:sz w:val="20"/>
-                <w:szCs w:val="20"/>
-              </w:rPr>
-            </w:r>
-          </w:p>
-        </w:tc>
-        <w:tc>
-          <w:tcPr>
-            <w:tcW w:w="4680" w:type="dxa"/>
-            <w:vMerge w:val="continue"/>
-            <w:tcBorders/>
-          </w:tcPr>
-          <w:p>
-            <w:pPr>
-              <w:pStyle w:val="Normal"/>
-              <w:rPr/>
-            </w:pPr>
-            <w:r>
-              <w:rPr/>
-            </w:r>
-          </w:p>
-        </w:tc>
-      </w:tr>
-      <w:tr>
-        <w:trPr/>
-        <w:tc>
-          <w:tcPr>
-            <w:tcW w:w="9360" w:type="dxa"/>
-            <w:gridSpan w:val="2"/>
-            <w:tcBorders/>
-          </w:tcPr>
-          <w:p>
-            <w:pPr>
-              <w:pStyle w:val="TableContents"/>
-              <w:bidi w:val="0"/>
-              <w:rPr>
-                <w:rFonts w:ascii="Calibri" w:hAnsi="Calibri"/>
-                <w:sz w:val="20"/>
-                <w:szCs w:val="20"/>
-              </w:rPr>
-            </w:pPr>
-            <w:r>
-              <w:rPr>
-                <w:rFonts w:ascii="Calibri" w:hAnsi="Calibri"/>
-                <w:sz w:val="20"/>
-                <w:szCs w:val="20"/>
-              </w:rPr>
-            </w:r>
-          </w:p>
-        </w:tc>
-      </w:tr>
-      <w:tr>
-        <w:trPr/>
-        <w:tc>
-          <w:tcPr>
-            <w:tcW w:w="9360" w:type="dxa"/>
-            <w:gridSpan w:val="2"/>
-            <w:tcBorders/>
-          </w:tcPr>
-          <w:p>
-            <w:pPr>
-              <w:pStyle w:val="TableContents"/>
-              <w:bidi w:val="0"/>
-              <w:rPr>
-                <w:rFonts w:ascii="Calibri" w:hAnsi="Calibri"/>
-                <w:b/>
-                <w:bCs/>
-                <w:sz w:val="20"/>
-                <w:szCs w:val="20"/>
-                <w:u w:val="single"/>
-              </w:rPr>
-            </w:pPr>
-            <w:r>
-              <w:rPr>
-                <w:rFonts w:ascii="Calibri" w:hAnsi="Calibri"/>
-                <w:b/>
-                <w:bCs/>
-                <w:sz w:val="20"/>
-                <w:szCs w:val="20"/>
-                <w:u w:val="single"/>
-              </w:rPr>
-              <w:t>VERIFICATION OF SUCCESSOR’S SIGNATURE BY BANK MANAGER</w:t>
-            </w:r>
-          </w:p>
-        </w:tc>
-      </w:tr>
-      <w:tr>
-        <w:trPr/>
-        <w:tc>
-          <w:tcPr>
-            <w:tcW w:w="9360" w:type="dxa"/>
-            <w:gridSpan w:val="2"/>
-            <w:tcBorders/>
-          </w:tcPr>
-          <w:p>
-            <w:pPr>
-              <w:pStyle w:val="TableContents"/>
-              <w:bidi w:val="0"/>
-              <w:rPr>
-                <w:rFonts w:ascii="Calibri" w:hAnsi="Calibri"/>
-                <w:b w:val="false"/>
-                <w:bCs w:val="false"/>
-                <w:sz w:val="20"/>
-                <w:szCs w:val="20"/>
-                <w:u w:val="none"/>
-              </w:rPr>
-            </w:pPr>
-            <w:r>
-              <w:rPr>
-                <w:rFonts w:ascii="Calibri" w:hAnsi="Calibri"/>
-                <w:b w:val="false"/>
-                <w:bCs w:val="false"/>
-                <w:sz w:val="20"/>
-                <w:szCs w:val="20"/>
-                <w:u w:val="none"/>
-              </w:rPr>
-              <w:t xml:space="preserve">Successor’s IBAN Number:    </w:t>
-            </w:r>
-            <w:r>
-              <w:rPr>
-                <w:rFonts w:ascii="Courier New" w:hAnsi="Courier New"/>
-                <w:b w:val="false"/>
-                <w:bCs w:val="false"/>
-                <w:sz w:val="20"/>
-                <w:szCs w:val="20"/>
-                <w:u w:val="none"/>
-              </w:rPr>
-              <w:fldChar w:fldCharType="begin"/>
-            </w:r>
-            <w:r>
-              <w:rPr>
-                <w:sz w:val="20"/>
-                <w:u w:val="none"/>
-                <w:b w:val="false"/>
-                <w:szCs w:val="20"/>
-                <w:bCs w:val="false"/>
-                <w:rFonts w:ascii="Courier New" w:hAnsi="Courier New"/>
-              </w:rPr>
-              <w:instrText xml:space="preserve"> DOCPROPERTY "IBANSuccessor"</w:instrText>
-            </w:r>
-            <w:r>
-              <w:rPr>
-                <w:sz w:val="20"/>
-                <w:u w:val="none"/>
-                <w:b w:val="false"/>
-                <w:szCs w:val="20"/>
-                <w:bCs w:val="false"/>
-                <w:rFonts w:ascii="Courier New" w:hAnsi="Courier New"/>
-              </w:rPr>
-              <w:fldChar w:fldCharType="separate"/>
-            </w:r>
-            <w:r>
-              <w:rPr>
-                <w:sz w:val="20"/>
-                <w:u w:val="none"/>
-                <w:b w:val="false"/>
-                <w:szCs w:val="20"/>
-                <w:bCs w:val="false"/>
-                <w:rFonts w:ascii="Courier New" w:hAnsi="Courier New"/>
-              </w:rPr>
-              <w:t>PK02 MEZN 0002 0101 0065 4511</w:t>
-            </w:r>
-            <w:r>
-              <w:rPr>
-                <w:sz w:val="20"/>
-                <w:u w:val="none"/>
-                <w:b w:val="false"/>
-                <w:szCs w:val="20"/>
-                <w:bCs w:val="false"/>
-                <w:rFonts w:ascii="Courier New" w:hAnsi="Courier New"/>
-              </w:rPr>
-              <w:fldChar w:fldCharType="end"/>
-            </w:r>
-          </w:p>
-          <w:p>
-            <w:pPr>
-              <w:pStyle w:val="TableContents"/>
-              <w:bidi w:val="0"/>
-              <w:rPr>
-                <w:rFonts w:ascii="Calibri" w:hAnsi="Calibri"/>
-                <w:b w:val="false"/>
-                <w:bCs w:val="false"/>
-                <w:sz w:val="20"/>
-                <w:szCs w:val="20"/>
-                <w:u w:val="none"/>
-              </w:rPr>
-            </w:pPr>
-            <w:r>
-              <w:rPr>
-                <w:rFonts w:ascii="Calibri" w:hAnsi="Calibri"/>
-                <w:b w:val="false"/>
-                <w:bCs w:val="false"/>
-                <w:sz w:val="20"/>
-                <w:szCs w:val="20"/>
-                <w:u w:val="none"/>
-              </w:rPr>
-              <w:t>Verifying Manager’s Name:</w:t>
-              <w:tab/>
-              <w:tab/>
-              <w:tab/>
-              <w:tab/>
-              <w:t xml:space="preserve">Code No.:    </w:t>
-            </w:r>
-          </w:p>
-          <w:p>
-            <w:pPr>
-              <w:pStyle w:val="TableContents"/>
-              <w:bidi w:val="0"/>
-              <w:rPr>
-                <w:rFonts w:ascii="Calibri" w:hAnsi="Calibri"/>
-                <w:b w:val="false"/>
-                <w:bCs w:val="false"/>
-                <w:sz w:val="20"/>
-                <w:szCs w:val="20"/>
-                <w:u w:val="none"/>
-              </w:rPr>
-            </w:pPr>
-            <w:r>
-              <w:rPr>
-                <w:rFonts w:ascii="Calibri" w:hAnsi="Calibri"/>
-                <w:b w:val="false"/>
-                <w:bCs w:val="false"/>
-                <w:sz w:val="20"/>
-                <w:szCs w:val="20"/>
-                <w:u w:val="none"/>
-              </w:rPr>
-              <w:t xml:space="preserve">Branch Code:    </w:t>
-            </w:r>
-            <w:r>
-              <w:rPr>
-                <w:rFonts w:ascii="Courier New" w:hAnsi="Courier New"/>
-                <w:b w:val="false"/>
-                <w:bCs w:val="false"/>
-                <w:sz w:val="20"/>
-                <w:szCs w:val="20"/>
-                <w:u w:val="none"/>
-              </w:rPr>
-              <w:t>0201</w:t>
-            </w:r>
-            <w:r>
-              <w:rPr>
-                <w:rFonts w:ascii="Calibri" w:hAnsi="Calibri"/>
-                <w:b w:val="false"/>
-                <w:bCs w:val="false"/>
-                <w:sz w:val="20"/>
-                <w:szCs w:val="20"/>
-                <w:u w:val="none"/>
-              </w:rPr>
-              <w:t xml:space="preserve">    </w:t>
-              <w:tab/>
-              <w:tab/>
-              <w:tab/>
-              <w:tab/>
-              <w:tab/>
-              <w:t xml:space="preserve">Branch’s Phone No.:    </w:t>
-            </w:r>
-          </w:p>
-          <w:p>
-            <w:pPr>
-              <w:pStyle w:val="TableContents"/>
-              <w:bidi w:val="0"/>
-              <w:rPr>
-                <w:rFonts w:ascii="Calibri" w:hAnsi="Calibri"/>
-                <w:b w:val="false"/>
-                <w:bCs w:val="false"/>
-                <w:sz w:val="20"/>
-                <w:szCs w:val="20"/>
-                <w:u w:val="none"/>
-              </w:rPr>
-            </w:pPr>
-            <w:r>
-              <w:rPr>
-                <w:rFonts w:ascii="Calibri" w:hAnsi="Calibri"/>
-                <w:b w:val="false"/>
-                <w:bCs w:val="false"/>
-                <w:sz w:val="20"/>
-                <w:szCs w:val="20"/>
-                <w:u w:val="none"/>
-              </w:rPr>
-              <w:t>Bank &amp; Manager’s Stamp &amp; Signature</w:t>
-              <w:tab/>
-              <w:tab/>
-              <w:tab/>
-              <w:t xml:space="preserve">Verification Date: </w:t>
-            </w:r>
-          </w:p>
-          <w:p>
-            <w:pPr>
-              <w:pStyle w:val="TableContents"/>
-              <w:bidi w:val="0"/>
-              <w:rPr>
-                <w:rFonts w:ascii="Calibri" w:hAnsi="Calibri"/>
-                <w:b w:val="false"/>
-                <w:bCs w:val="false"/>
-                <w:sz w:val="20"/>
-                <w:szCs w:val="20"/>
-                <w:u w:val="none"/>
-              </w:rPr>
-            </w:pPr>
-            <w:r>
-              <w:rPr>
-                <w:rFonts w:ascii="Calibri" w:hAnsi="Calibri"/>
-                <w:b w:val="false"/>
-                <w:bCs w:val="false"/>
-                <w:sz w:val="20"/>
-                <w:szCs w:val="20"/>
-                <w:u w:val="none"/>
-              </w:rPr>
-            </w:r>
-          </w:p>
-          <w:p>
-            <w:pPr>
-              <w:pStyle w:val="TableContents"/>
-              <w:bidi w:val="0"/>
-              <w:rPr>
-                <w:rFonts w:ascii="Calibri" w:hAnsi="Calibri"/>
-                <w:b w:val="false"/>
-                <w:bCs w:val="false"/>
-                <w:sz w:val="20"/>
-                <w:szCs w:val="20"/>
-                <w:u w:val="none"/>
-              </w:rPr>
-            </w:pPr>
-            <w:r>
-              <w:rPr>
-                <w:rFonts w:ascii="Calibri" w:hAnsi="Calibri"/>
-                <w:b w:val="false"/>
-                <w:bCs w:val="false"/>
-                <w:sz w:val="20"/>
-                <w:szCs w:val="20"/>
-                <w:u w:val="none"/>
-              </w:rPr>
-            </w:r>
-          </w:p>
-          <w:p>
-            <w:pPr>
-              <w:pStyle w:val="TableContents"/>
-              <w:bidi w:val="0"/>
-              <w:rPr>
-                <w:rFonts w:ascii="Calibri" w:hAnsi="Calibri"/>
-                <w:b w:val="false"/>
-                <w:bCs w:val="false"/>
-                <w:sz w:val="20"/>
-                <w:szCs w:val="20"/>
-                <w:u w:val="none"/>
-              </w:rPr>
-            </w:pPr>
-            <w:r>
-              <w:rPr>
-                <w:rFonts w:ascii="Calibri" w:hAnsi="Calibri"/>
-                <w:b w:val="false"/>
-                <w:bCs w:val="false"/>
-                <w:sz w:val="20"/>
-                <w:szCs w:val="20"/>
-                <w:u w:val="none"/>
-              </w:rPr>
-            </w:r>
-          </w:p>
-        </w:tc>
-      </w:tr>
-    </w:tbl>
-    <w:p>
-      <w:pPr>
-        <w:pStyle w:val="Normal"/>
-        <w:bidi w:val="0"/>
-        <w:jc w:val="both"/>
-        <w:rPr>
-          <w:rFonts w:ascii="Calibri" w:hAnsi="Calibri"/>
-          <w:sz w:val="20"/>
-          <w:szCs w:val="20"/>
-        </w:rPr>
-      </w:pPr>
-      <w:r>
-        <w:rPr>
-          <w:rFonts w:ascii="Calibri" w:hAnsi="Calibri"/>
-          <w:sz w:val="20"/>
-          <w:szCs w:val="20"/>
-        </w:rPr>
-      </w:r>
-    </w:p>
-    <w:p>
-      <w:pPr>
-        <w:pStyle w:val="Normal"/>
-        <w:bidi w:val="0"/>
+        <w:spacing w:before="0" w:after="0"/>
         <w:jc w:val="both"/>
         <w:rPr>
           <w:rFonts w:ascii="Calibri" w:hAnsi="Calibri"/>
@@ -2726,7 +1327,7 @@
       </w:tblPr>
       <w:tblGrid>
         <w:gridCol w:w="4679"/>
-        <w:gridCol w:w="4681"/>
+        <w:gridCol w:w="4680"/>
       </w:tblGrid>
       <w:tr>
         <w:trPr>
@@ -2734,8 +1335,7 @@
         </w:trPr>
         <w:tc>
           <w:tcPr>
-            <w:tcW w:w="9360" w:type="dxa"/>
-            <w:gridSpan w:val="2"/>
+            <w:tcW w:w="4679" w:type="dxa"/>
             <w:tcBorders/>
           </w:tcPr>
           <w:p>
@@ -2756,7 +1356,22 @@
                 <w:szCs w:val="20"/>
                 <w:u w:val="single"/>
               </w:rPr>
-              <w:t>GUARANTOR’S PORTION</w:t>
+              <w:t>SUCCESSOR’S WITNESS</w:t>
+            </w:r>
+          </w:p>
+        </w:tc>
+        <w:tc>
+          <w:tcPr>
+            <w:tcW w:w="4680" w:type="dxa"/>
+            <w:tcBorders/>
+          </w:tcPr>
+          <w:p>
+            <w:pPr>
+              <w:pStyle w:val="TableHeading"/>
+              <w:rPr/>
+            </w:pPr>
+            <w:r>
+              <w:rPr/>
             </w:r>
           </w:p>
         </w:tc>
@@ -2771,111 +1386,57 @@
           <w:p>
             <w:pPr>
               <w:pStyle w:val="TableContents"/>
-              <w:rPr>
-                <w:rFonts w:ascii="Calibri" w:hAnsi="Calibri"/>
-                <w:sz w:val="20"/>
-                <w:szCs w:val="20"/>
-              </w:rPr>
-            </w:pPr>
-            <w:r>
-              <w:rPr>
-                <w:rFonts w:ascii="Calibri" w:hAnsi="Calibri"/>
-                <w:sz w:val="20"/>
-                <w:szCs w:val="20"/>
-              </w:rPr>
-              <w:t>Guarantor’s Signature &amp; Official Stamp:</w:t>
+              <w:numPr>
+                <w:ilvl w:val="0"/>
+                <w:numId w:val="1"/>
+              </w:numPr>
+              <w:bidi w:val="0"/>
+              <w:rPr>
+                <w:rFonts w:ascii="Calibri" w:hAnsi="Calibri"/>
+                <w:b/>
+                <w:bCs/>
+                <w:sz w:val="20"/>
+                <w:szCs w:val="20"/>
+              </w:rPr>
+            </w:pPr>
+            <w:r>
+              <w:rPr>
+                <w:rFonts w:ascii="Calibri" w:hAnsi="Calibri"/>
+                <w:b/>
+                <w:bCs/>
+                <w:sz w:val="20"/>
+                <w:szCs w:val="20"/>
+              </w:rPr>
+              <w:t>MALE WITNESS ONLY</w:t>
             </w:r>
           </w:p>
         </w:tc>
         <w:tc>
           <w:tcPr>
-            <w:tcW w:w="4681" w:type="dxa"/>
+            <w:tcW w:w="4680" w:type="dxa"/>
             <w:tcBorders/>
           </w:tcPr>
           <w:p>
             <w:pPr>
               <w:pStyle w:val="TableContents"/>
-              <w:rPr>
-                <w:rFonts w:ascii="Calibri" w:hAnsi="Calibri"/>
-                <w:sz w:val="20"/>
-                <w:szCs w:val="20"/>
-              </w:rPr>
-            </w:pPr>
-            <w:r>
-              <w:rPr>
-                <w:rFonts w:ascii="Calibri" w:hAnsi="Calibri"/>
-                <w:sz w:val="20"/>
-                <w:szCs w:val="20"/>
-              </w:rPr>
-              <w:t>____________________________</w:t>
-            </w:r>
-          </w:p>
-          <w:p>
-            <w:pPr>
-              <w:pStyle w:val="TableContents"/>
-              <w:rPr>
-                <w:rFonts w:ascii="Calibri" w:hAnsi="Calibri"/>
-                <w:sz w:val="20"/>
-                <w:szCs w:val="20"/>
-              </w:rPr>
-            </w:pPr>
-            <w:r>
-              <w:rPr>
-                <w:rFonts w:ascii="Calibri" w:hAnsi="Calibri"/>
-                <w:sz w:val="20"/>
-                <w:szCs w:val="20"/>
-              </w:rPr>
-            </w:r>
-          </w:p>
-          <w:p>
-            <w:pPr>
-              <w:pStyle w:val="TableContents"/>
-              <w:rPr>
-                <w:rFonts w:ascii="Calibri" w:hAnsi="Calibri"/>
-                <w:sz w:val="20"/>
-                <w:szCs w:val="20"/>
-              </w:rPr>
-            </w:pPr>
-            <w:r>
-              <w:rPr>
-                <w:rFonts w:ascii="Calibri" w:hAnsi="Calibri"/>
-                <w:sz w:val="20"/>
-                <w:szCs w:val="20"/>
-              </w:rPr>
-            </w:r>
-          </w:p>
-          <w:p>
-            <w:pPr>
-              <w:pStyle w:val="TableContents"/>
-              <w:rPr>
-                <w:rFonts w:ascii="Calibri" w:hAnsi="Calibri"/>
-                <w:sz w:val="20"/>
-                <w:szCs w:val="20"/>
-              </w:rPr>
-            </w:pPr>
-            <w:r>
-              <w:rPr>
-                <w:rFonts w:ascii="Calibri" w:hAnsi="Calibri"/>
-                <w:sz w:val="20"/>
-                <w:szCs w:val="20"/>
-              </w:rPr>
-            </w:r>
-          </w:p>
-          <w:p>
-            <w:pPr>
-              <w:pStyle w:val="TableContents"/>
-              <w:rPr>
-                <w:rFonts w:ascii="Calibri" w:hAnsi="Calibri"/>
-                <w:sz w:val="20"/>
-                <w:szCs w:val="20"/>
-              </w:rPr>
-            </w:pPr>
-            <w:r>
-              <w:rPr>
-                <w:rFonts w:ascii="Calibri" w:hAnsi="Calibri"/>
-                <w:sz w:val="20"/>
-                <w:szCs w:val="20"/>
-              </w:rPr>
+              <w:jc w:val="center"/>
+              <w:rPr>
+                <w:rFonts w:ascii="Calibri" w:hAnsi="Calibri"/>
+                <w:b/>
+                <w:bCs/>
+                <w:sz w:val="20"/>
+                <w:szCs w:val="20"/>
+              </w:rPr>
+            </w:pPr>
+            <w:r>
+              <w:rPr>
+                <w:rFonts w:ascii="Calibri" w:hAnsi="Calibri"/>
+                <w:b/>
+                <w:bCs/>
+                <w:sz w:val="20"/>
+                <w:szCs w:val="20"/>
+              </w:rPr>
+              <w:t>SUCCESSOR</w:t>
             </w:r>
           </w:p>
         </w:tc>
@@ -2890,43 +1451,391 @@
           <w:p>
             <w:pPr>
               <w:pStyle w:val="TableContents"/>
-              <w:rPr>
-                <w:rFonts w:ascii="Calibri" w:hAnsi="Calibri"/>
-                <w:sz w:val="20"/>
-                <w:szCs w:val="20"/>
-              </w:rPr>
-            </w:pPr>
-            <w:r>
-              <w:rPr>
-                <w:rFonts w:ascii="Calibri" w:hAnsi="Calibri"/>
-                <w:sz w:val="20"/>
-                <w:szCs w:val="20"/>
-              </w:rPr>
-              <w:t>Guarantor Name:</w:t>
+              <w:bidi w:val="0"/>
+              <w:rPr>
+                <w:rFonts w:ascii="Calibri" w:hAnsi="Calibri"/>
+                <w:sz w:val="20"/>
+                <w:szCs w:val="20"/>
+              </w:rPr>
+            </w:pPr>
+            <w:r>
+              <w:rPr>
+                <w:rFonts w:ascii="Calibri" w:hAnsi="Calibri"/>
+                <w:sz w:val="20"/>
+                <w:szCs w:val="20"/>
+              </w:rPr>
+              <w:t>Signature</w:t>
+            </w:r>
+          </w:p>
+          <w:p>
+            <w:pPr>
+              <w:pStyle w:val="TableContents"/>
+              <w:bidi w:val="0"/>
+              <w:rPr>
+                <w:rFonts w:ascii="Calibri" w:hAnsi="Calibri"/>
+                <w:sz w:val="20"/>
+                <w:szCs w:val="20"/>
+              </w:rPr>
+            </w:pPr>
+            <w:r>
+              <w:rPr>
+                <w:rFonts w:ascii="Calibri" w:hAnsi="Calibri"/>
+                <w:sz w:val="20"/>
+                <w:szCs w:val="20"/>
+              </w:rPr>
+            </w:r>
+          </w:p>
+          <w:p>
+            <w:pPr>
+              <w:pStyle w:val="TableContents"/>
+              <w:bidi w:val="0"/>
+              <w:rPr>
+                <w:rFonts w:ascii="Calibri" w:hAnsi="Calibri"/>
+                <w:sz w:val="20"/>
+                <w:szCs w:val="20"/>
+              </w:rPr>
+            </w:pPr>
+            <w:r>
+              <w:rPr>
+                <w:rFonts w:ascii="Calibri" w:hAnsi="Calibri"/>
+                <w:sz w:val="20"/>
+                <w:szCs w:val="20"/>
+              </w:rPr>
+            </w:r>
+          </w:p>
+          <w:p>
+            <w:pPr>
+              <w:pStyle w:val="TableContents"/>
+              <w:bidi w:val="0"/>
+              <w:rPr>
+                <w:rFonts w:ascii="Calibri" w:hAnsi="Calibri"/>
+                <w:sz w:val="20"/>
+                <w:szCs w:val="20"/>
+              </w:rPr>
+            </w:pPr>
+            <w:r>
+              <w:rPr>
+                <w:rFonts w:ascii="Calibri" w:hAnsi="Calibri"/>
+                <w:sz w:val="20"/>
+                <w:szCs w:val="20"/>
+              </w:rPr>
+              <w:t>Name:    Muhammad Asif</w:t>
+            </w:r>
+          </w:p>
+          <w:p>
+            <w:pPr>
+              <w:pStyle w:val="TableContents"/>
+              <w:bidi w:val="0"/>
+              <w:rPr>
+                <w:rFonts w:ascii="Calibri" w:hAnsi="Calibri"/>
+                <w:sz w:val="20"/>
+                <w:szCs w:val="20"/>
+              </w:rPr>
+            </w:pPr>
+            <w:r>
+              <w:rPr>
+                <w:rFonts w:ascii="Calibri" w:hAnsi="Calibri"/>
+                <w:sz w:val="20"/>
+                <w:szCs w:val="20"/>
+              </w:rPr>
+              <w:t>Complete Address:    3, Justice Sharif Scheme, Samanabad, Lahore</w:t>
+            </w:r>
+          </w:p>
+          <w:p>
+            <w:pPr>
+              <w:pStyle w:val="TableContents"/>
+              <w:bidi w:val="0"/>
+              <w:rPr>
+                <w:rFonts w:ascii="Calibri" w:hAnsi="Calibri"/>
+                <w:sz w:val="20"/>
+                <w:szCs w:val="20"/>
+              </w:rPr>
+            </w:pPr>
+            <w:r>
+              <w:rPr>
+                <w:rFonts w:ascii="Calibri" w:hAnsi="Calibri"/>
+                <w:sz w:val="20"/>
+                <w:szCs w:val="20"/>
+              </w:rPr>
+              <w:t>CNIC No.:    35202-2793406-1</w:t>
+            </w:r>
+          </w:p>
+          <w:p>
+            <w:pPr>
+              <w:pStyle w:val="TableContents"/>
+              <w:bidi w:val="0"/>
+              <w:rPr>
+                <w:rFonts w:ascii="Calibri" w:hAnsi="Calibri"/>
+                <w:sz w:val="20"/>
+                <w:szCs w:val="20"/>
+              </w:rPr>
+            </w:pPr>
+            <w:r>
+              <w:rPr>
+                <w:rFonts w:ascii="Calibri" w:hAnsi="Calibri"/>
+                <w:sz w:val="20"/>
+                <w:szCs w:val="20"/>
+              </w:rPr>
+              <w:t>Occupation:    Retired Telecom Engineer</w:t>
+            </w:r>
+          </w:p>
+          <w:p>
+            <w:pPr>
+              <w:pStyle w:val="TableContents"/>
+              <w:bidi w:val="0"/>
+              <w:rPr>
+                <w:rFonts w:ascii="Calibri" w:hAnsi="Calibri"/>
+                <w:sz w:val="20"/>
+                <w:szCs w:val="20"/>
+              </w:rPr>
+            </w:pPr>
+            <w:r>
+              <w:rPr>
+                <w:rFonts w:ascii="Calibri" w:hAnsi="Calibri"/>
+                <w:sz w:val="20"/>
+                <w:szCs w:val="20"/>
+              </w:rPr>
             </w:r>
           </w:p>
         </w:tc>
         <w:tc>
           <w:tcPr>
-            <w:tcW w:w="4681" w:type="dxa"/>
+            <w:tcW w:w="4680" w:type="dxa"/>
+            <w:vMerge w:val="restart"/>
             <w:tcBorders/>
           </w:tcPr>
           <w:p>
             <w:pPr>
               <w:pStyle w:val="TableContents"/>
-              <w:rPr>
-                <w:rFonts w:ascii="Calibri" w:hAnsi="Calibri"/>
-                <w:sz w:val="20"/>
-                <w:szCs w:val="20"/>
-              </w:rPr>
-            </w:pPr>
-            <w:r>
-              <w:rPr>
-                <w:rFonts w:ascii="Calibri" w:hAnsi="Calibri"/>
-                <w:sz w:val="20"/>
-                <w:szCs w:val="20"/>
-              </w:rPr>
-            </w:r>
+              <w:bidi w:val="0"/>
+              <w:rPr>
+                <w:rFonts w:ascii="Calibri" w:hAnsi="Calibri"/>
+                <w:sz w:val="20"/>
+                <w:szCs w:val="20"/>
+              </w:rPr>
+            </w:pPr>
+            <w:r>
+              <w:rPr>
+                <w:rFonts w:ascii="Calibri" w:hAnsi="Calibri"/>
+                <w:sz w:val="20"/>
+                <w:szCs w:val="20"/>
+              </w:rPr>
+              <w:drawing>
+                <wp:anchor behindDoc="0" distT="0" distB="0" distL="0" distR="0" simplePos="0" locked="0" layoutInCell="1" allowOverlap="1" relativeHeight="2">
+                  <wp:simplePos x="0" y="0"/>
+                  <wp:positionH relativeFrom="column">
+                    <wp:posOffset>909955</wp:posOffset>
+                  </wp:positionH>
+                  <wp:positionV relativeFrom="paragraph">
+                    <wp:posOffset>34925</wp:posOffset>
+                  </wp:positionV>
+                  <wp:extent cx="1151890" cy="467995"/>
+                  <wp:effectExtent l="0" t="0" r="0" b="0"/>
+                  <wp:wrapNone/>
+                  <wp:docPr id="2" name="Image1"/>
+                  <wp:cNvGraphicFramePr>
+                    <a:graphicFrameLocks xmlns:a="http://schemas.openxmlformats.org/drawingml/2006/main" noChangeAspect="1"/>
+                  </wp:cNvGraphicFramePr>
+                  <a:graphic xmlns:a="http://schemas.openxmlformats.org/drawingml/2006/main">
+                    <a:graphicData uri="http://schemas.openxmlformats.org/drawingml/2006/picture">
+                      <pic:pic xmlns:pic="http://schemas.openxmlformats.org/drawingml/2006/picture">
+                        <pic:nvPicPr>
+                          <pic:cNvPr id="2" name="Image1"/>
+                          <pic:cNvPicPr>
+                            <a:picLocks noChangeAspect="1" noChangeArrowheads="1"/>
+                          </pic:cNvPicPr>
+                        </pic:nvPicPr>
+                        <pic:blipFill>
+                          <a:blip r:embed="rId6"/>
+                          <a:stretch>
+                            <a:fillRect/>
+                          </a:stretch>
+                        </pic:blipFill>
+                        <pic:spPr bwMode="auto">
+                          <a:xfrm>
+                            <a:off x="0" y="0"/>
+                            <a:ext cx="1151890" cy="467995"/>
+                          </a:xfrm>
+                          <a:prstGeom prst="rect">
+                            <a:avLst/>
+                          </a:prstGeom>
+                          <a:noFill/>
+                        </pic:spPr>
+                      </pic:pic>
+                    </a:graphicData>
+                  </a:graphic>
+                </wp:anchor>
+              </w:drawing>
+            </w:r>
+            <w:r>
+              <w:rPr>
+                <w:rFonts w:ascii="Calibri" w:hAnsi="Calibri"/>
+                <w:sz w:val="20"/>
+                <w:szCs w:val="20"/>
+              </w:rPr>
+              <w:t>Signature</w:t>
+            </w:r>
+          </w:p>
+          <w:p>
+            <w:pPr>
+              <w:pStyle w:val="TableContents"/>
+              <w:bidi w:val="0"/>
+              <w:rPr>
+                <w:rFonts w:ascii="Calibri" w:hAnsi="Calibri"/>
+                <w:sz w:val="20"/>
+                <w:szCs w:val="20"/>
+              </w:rPr>
+            </w:pPr>
+            <w:r>
+              <w:rPr>
+                <w:rFonts w:ascii="Calibri" w:hAnsi="Calibri"/>
+                <w:sz w:val="20"/>
+                <w:szCs w:val="20"/>
+              </w:rPr>
+            </w:r>
+          </w:p>
+          <w:p>
+            <w:pPr>
+              <w:pStyle w:val="TableContents"/>
+              <w:bidi w:val="0"/>
+              <w:rPr>
+                <w:rFonts w:ascii="Calibri" w:hAnsi="Calibri"/>
+                <w:sz w:val="20"/>
+                <w:szCs w:val="20"/>
+              </w:rPr>
+            </w:pPr>
+            <w:r>
+              <w:rPr>
+                <w:rFonts w:ascii="Calibri" w:hAnsi="Calibri"/>
+                <w:sz w:val="20"/>
+                <w:szCs w:val="20"/>
+              </w:rPr>
+            </w:r>
+          </w:p>
+          <w:p>
+            <w:pPr>
+              <w:pStyle w:val="TableContents"/>
+              <w:bidi w:val="0"/>
+              <w:rPr>
+                <w:rFonts w:ascii="Calibri" w:hAnsi="Calibri"/>
+                <w:sz w:val="20"/>
+                <w:szCs w:val="20"/>
+              </w:rPr>
+            </w:pPr>
+            <w:r>
+              <w:rPr>
+                <w:rFonts w:ascii="Calibri" w:hAnsi="Calibri"/>
+                <w:sz w:val="20"/>
+                <w:szCs w:val="20"/>
+              </w:rPr>
+              <w:t>Name:    MUHAMMAD ILYAS KHAN</w:t>
+            </w:r>
+          </w:p>
+          <w:p>
+            <w:pPr>
+              <w:pStyle w:val="TableContents"/>
+              <w:bidi w:val="0"/>
+              <w:rPr>
+                <w:rFonts w:ascii="Calibri" w:hAnsi="Calibri"/>
+                <w:sz w:val="20"/>
+                <w:szCs w:val="20"/>
+              </w:rPr>
+            </w:pPr>
+            <w:r>
+              <w:rPr>
+                <w:rFonts w:ascii="Calibri" w:hAnsi="Calibri"/>
+                <w:sz w:val="20"/>
+                <w:szCs w:val="20"/>
+              </w:rPr>
+              <w:t>Complete Address:    21, Ghulam Nabi Colony, Samanabad, Lahore</w:t>
+            </w:r>
+          </w:p>
+          <w:p>
+            <w:pPr>
+              <w:pStyle w:val="TableContents"/>
+              <w:bidi w:val="0"/>
+              <w:rPr>
+                <w:rFonts w:ascii="Calibri" w:hAnsi="Calibri"/>
+                <w:sz w:val="20"/>
+                <w:szCs w:val="20"/>
+              </w:rPr>
+            </w:pPr>
+            <w:r>
+              <w:rPr>
+                <w:rFonts w:ascii="Calibri" w:hAnsi="Calibri"/>
+                <w:sz w:val="20"/>
+                <w:szCs w:val="20"/>
+              </w:rPr>
+              <w:t>CNIC No.:    35202-2834819-5</w:t>
+            </w:r>
+          </w:p>
+          <w:p>
+            <w:pPr>
+              <w:pStyle w:val="TableContents"/>
+              <w:bidi w:val="0"/>
+              <w:rPr>
+                <w:rFonts w:ascii="Calibri" w:hAnsi="Calibri"/>
+                <w:sz w:val="20"/>
+                <w:szCs w:val="20"/>
+              </w:rPr>
+            </w:pPr>
+            <w:r>
+              <w:rPr>
+                <w:rFonts w:ascii="Calibri" w:hAnsi="Calibri"/>
+                <w:sz w:val="20"/>
+                <w:szCs w:val="20"/>
+              </w:rPr>
+              <w:t>Occupation:    Unemployed</w:t>
+            </w:r>
+          </w:p>
+          <w:p>
+            <w:pPr>
+              <w:pStyle w:val="TableContents"/>
+              <w:bidi w:val="0"/>
+              <w:rPr>
+                <w:rFonts w:ascii="Calibri" w:hAnsi="Calibri"/>
+                <w:sz w:val="20"/>
+                <w:szCs w:val="20"/>
+              </w:rPr>
+            </w:pPr>
+            <w:r>
+              <w:rPr>
+                <w:rFonts w:ascii="Calibri" w:hAnsi="Calibri"/>
+                <w:sz w:val="20"/>
+                <w:szCs w:val="20"/>
+              </w:rPr>
+              <w:t>Contact No.:    0301 443 0802</w:t>
+            </w:r>
+          </w:p>
+          <w:p>
+            <w:pPr>
+              <w:pStyle w:val="TableContents"/>
+              <w:bidi w:val="0"/>
+              <w:rPr>
+                <w:rFonts w:ascii="Calibri" w:hAnsi="Calibri"/>
+                <w:sz w:val="20"/>
+                <w:szCs w:val="20"/>
+              </w:rPr>
+            </w:pPr>
+            <w:r>
+              <w:rPr>
+                <w:rFonts w:ascii="Calibri" w:hAnsi="Calibri"/>
+                <w:sz w:val="20"/>
+                <w:szCs w:val="20"/>
+              </w:rPr>
+              <w:t xml:space="preserve">Email Address:    </w:t>
+            </w:r>
+            <w:hyperlink r:id="rId7">
+              <w:r>
+                <w:rPr>
+                  <w:rStyle w:val="Hyperlink"/>
+                  <w:rFonts w:ascii="Calibri" w:hAnsi="Calibri"/>
+                  <w:sz w:val="20"/>
+                  <w:szCs w:val="20"/>
+                </w:rPr>
+                <w:t>Ilyas.Khan@yahoo.com</w:t>
+              </w:r>
+            </w:hyperlink>
           </w:p>
         </w:tc>
       </w:tr>
@@ -2940,42 +1849,44 @@
           <w:p>
             <w:pPr>
               <w:pStyle w:val="TableContents"/>
-              <w:rPr>
-                <w:rFonts w:ascii="Calibri" w:hAnsi="Calibri"/>
-                <w:sz w:val="20"/>
-                <w:szCs w:val="20"/>
-              </w:rPr>
-            </w:pPr>
-            <w:r>
-              <w:rPr>
-                <w:rFonts w:ascii="Calibri" w:hAnsi="Calibri"/>
-                <w:sz w:val="20"/>
-                <w:szCs w:val="20"/>
-              </w:rPr>
-              <w:t>Guarantor CNIC:</w:t>
+              <w:numPr>
+                <w:ilvl w:val="0"/>
+                <w:numId w:val="2"/>
+              </w:numPr>
+              <w:bidi w:val="0"/>
+              <w:rPr>
+                <w:rFonts w:ascii="Calibri" w:hAnsi="Calibri"/>
+                <w:b/>
+                <w:bCs/>
+                <w:sz w:val="20"/>
+                <w:szCs w:val="20"/>
+              </w:rPr>
+            </w:pPr>
+            <w:r>
+              <w:rPr>
+                <w:rFonts w:ascii="Calibri" w:hAnsi="Calibri"/>
+                <w:b/>
+                <w:bCs/>
+                <w:sz w:val="20"/>
+                <w:szCs w:val="20"/>
+              </w:rPr>
+              <w:t>MALE WITNESS ONLY</w:t>
             </w:r>
           </w:p>
         </w:tc>
         <w:tc>
           <w:tcPr>
-            <w:tcW w:w="4681" w:type="dxa"/>
+            <w:tcW w:w="4680" w:type="dxa"/>
+            <w:vMerge w:val="continue"/>
             <w:tcBorders/>
           </w:tcPr>
           <w:p>
             <w:pPr>
-              <w:pStyle w:val="TableContents"/>
-              <w:rPr>
-                <w:rFonts w:ascii="Calibri" w:hAnsi="Calibri"/>
-                <w:sz w:val="20"/>
-                <w:szCs w:val="20"/>
-              </w:rPr>
-            </w:pPr>
-            <w:r>
-              <w:rPr>
-                <w:rFonts w:ascii="Calibri" w:hAnsi="Calibri"/>
-                <w:sz w:val="20"/>
-                <w:szCs w:val="20"/>
-              </w:rPr>
+              <w:pStyle w:val="Normal"/>
+              <w:rPr/>
+            </w:pPr>
+            <w:r>
+              <w:rPr/>
             </w:r>
           </w:p>
         </w:tc>
@@ -2990,42 +1901,592 @@
           <w:p>
             <w:pPr>
               <w:pStyle w:val="TableContents"/>
-              <w:rPr>
-                <w:rFonts w:ascii="Calibri" w:hAnsi="Calibri"/>
-                <w:sz w:val="20"/>
-                <w:szCs w:val="20"/>
-              </w:rPr>
-            </w:pPr>
-            <w:r>
-              <w:rPr>
-                <w:rFonts w:ascii="Calibri" w:hAnsi="Calibri"/>
-                <w:sz w:val="20"/>
-                <w:szCs w:val="20"/>
-              </w:rPr>
-              <w:t>Guarantor’s Bank Account No.:</w:t>
+              <w:bidi w:val="0"/>
+              <w:rPr>
+                <w:rFonts w:ascii="Calibri" w:hAnsi="Calibri"/>
+                <w:sz w:val="20"/>
+                <w:szCs w:val="20"/>
+              </w:rPr>
+            </w:pPr>
+            <w:r>
+              <w:rPr>
+                <w:rFonts w:ascii="Calibri" w:hAnsi="Calibri"/>
+                <w:sz w:val="20"/>
+                <w:szCs w:val="20"/>
+              </w:rPr>
+              <w:t>Signature</w:t>
+            </w:r>
+          </w:p>
+          <w:p>
+            <w:pPr>
+              <w:pStyle w:val="TableContents"/>
+              <w:bidi w:val="0"/>
+              <w:rPr>
+                <w:rFonts w:ascii="Calibri" w:hAnsi="Calibri"/>
+                <w:sz w:val="20"/>
+                <w:szCs w:val="20"/>
+              </w:rPr>
+            </w:pPr>
+            <w:r>
+              <w:rPr>
+                <w:rFonts w:ascii="Calibri" w:hAnsi="Calibri"/>
+                <w:sz w:val="20"/>
+                <w:szCs w:val="20"/>
+              </w:rPr>
+            </w:r>
+          </w:p>
+          <w:p>
+            <w:pPr>
+              <w:pStyle w:val="TableContents"/>
+              <w:bidi w:val="0"/>
+              <w:rPr>
+                <w:rFonts w:ascii="Calibri" w:hAnsi="Calibri"/>
+                <w:sz w:val="20"/>
+                <w:szCs w:val="20"/>
+              </w:rPr>
+            </w:pPr>
+            <w:r>
+              <w:rPr>
+                <w:rFonts w:ascii="Calibri" w:hAnsi="Calibri"/>
+                <w:sz w:val="20"/>
+                <w:szCs w:val="20"/>
+              </w:rPr>
+            </w:r>
+          </w:p>
+          <w:p>
+            <w:pPr>
+              <w:pStyle w:val="TableContents"/>
+              <w:bidi w:val="0"/>
+              <w:rPr>
+                <w:rFonts w:ascii="Calibri" w:hAnsi="Calibri"/>
+                <w:sz w:val="20"/>
+                <w:szCs w:val="20"/>
+              </w:rPr>
+            </w:pPr>
+            <w:r>
+              <w:rPr>
+                <w:rFonts w:ascii="Calibri" w:hAnsi="Calibri"/>
+                <w:sz w:val="20"/>
+                <w:szCs w:val="20"/>
+              </w:rPr>
+              <w:t xml:space="preserve">Name:    Abdul Razzaq </w:t>
+            </w:r>
+          </w:p>
+          <w:p>
+            <w:pPr>
+              <w:pStyle w:val="TableContents"/>
+              <w:bidi w:val="0"/>
+              <w:rPr>
+                <w:rFonts w:ascii="Calibri" w:hAnsi="Calibri"/>
+                <w:sz w:val="20"/>
+                <w:szCs w:val="20"/>
+              </w:rPr>
+            </w:pPr>
+            <w:r>
+              <w:rPr>
+                <w:rFonts w:ascii="Calibri" w:hAnsi="Calibri"/>
+                <w:sz w:val="20"/>
+                <w:szCs w:val="20"/>
+              </w:rPr>
+              <w:t>Complete Address:    117, Street No. 24, Mohrrha Sharif, Bund Road, Lahore</w:t>
+            </w:r>
+          </w:p>
+          <w:p>
+            <w:pPr>
+              <w:pStyle w:val="TableContents"/>
+              <w:bidi w:val="0"/>
+              <w:rPr>
+                <w:rFonts w:ascii="Calibri" w:hAnsi="Calibri"/>
+                <w:sz w:val="20"/>
+                <w:szCs w:val="20"/>
+              </w:rPr>
+            </w:pPr>
+            <w:r>
+              <w:rPr>
+                <w:rFonts w:ascii="Calibri" w:hAnsi="Calibri"/>
+                <w:sz w:val="20"/>
+                <w:szCs w:val="20"/>
+              </w:rPr>
+              <w:t>CNIC No.:    37101-8269119-1</w:t>
+            </w:r>
+          </w:p>
+          <w:p>
+            <w:pPr>
+              <w:pStyle w:val="TableContents"/>
+              <w:bidi w:val="0"/>
+              <w:rPr>
+                <w:rFonts w:ascii="Calibri" w:hAnsi="Calibri"/>
+                <w:sz w:val="20"/>
+                <w:szCs w:val="20"/>
+              </w:rPr>
+            </w:pPr>
+            <w:r>
+              <w:rPr>
+                <w:rFonts w:ascii="Calibri" w:hAnsi="Calibri"/>
+                <w:sz w:val="20"/>
+                <w:szCs w:val="20"/>
+              </w:rPr>
+              <w:t>Occupation:    Retired PAF Officer</w:t>
+            </w:r>
+          </w:p>
+          <w:p>
+            <w:pPr>
+              <w:pStyle w:val="TableContents"/>
+              <w:bidi w:val="0"/>
+              <w:rPr>
+                <w:rFonts w:ascii="Calibri" w:hAnsi="Calibri"/>
+                <w:sz w:val="20"/>
+                <w:szCs w:val="20"/>
+              </w:rPr>
+            </w:pPr>
+            <w:r>
+              <w:rPr>
+                <w:rFonts w:ascii="Calibri" w:hAnsi="Calibri"/>
+                <w:sz w:val="20"/>
+                <w:szCs w:val="20"/>
+              </w:rPr>
             </w:r>
           </w:p>
         </w:tc>
         <w:tc>
           <w:tcPr>
-            <w:tcW w:w="4681" w:type="dxa"/>
+            <w:tcW w:w="4680" w:type="dxa"/>
+            <w:vMerge w:val="continue"/>
             <w:tcBorders/>
           </w:tcPr>
           <w:p>
             <w:pPr>
-              <w:pStyle w:val="TableContents"/>
-              <w:rPr>
-                <w:rFonts w:ascii="Calibri" w:hAnsi="Calibri"/>
-                <w:sz w:val="20"/>
-                <w:szCs w:val="20"/>
-              </w:rPr>
-            </w:pPr>
-            <w:r>
-              <w:rPr>
-                <w:rFonts w:ascii="Calibri" w:hAnsi="Calibri"/>
-                <w:sz w:val="20"/>
-                <w:szCs w:val="20"/>
-              </w:rPr>
+              <w:pStyle w:val="Normal"/>
+              <w:rPr/>
+            </w:pPr>
+            <w:r>
+              <w:rPr/>
+            </w:r>
+          </w:p>
+        </w:tc>
+      </w:tr>
+      <w:tr>
+        <w:trPr/>
+        <w:tc>
+          <w:tcPr>
+            <w:tcW w:w="9359" w:type="dxa"/>
+            <w:gridSpan w:val="2"/>
+            <w:tcBorders/>
+          </w:tcPr>
+          <w:p>
+            <w:pPr>
+              <w:pStyle w:val="TableContents"/>
+              <w:bidi w:val="0"/>
+              <w:rPr>
+                <w:rFonts w:ascii="Calibri" w:hAnsi="Calibri"/>
+                <w:sz w:val="20"/>
+                <w:szCs w:val="20"/>
+              </w:rPr>
+            </w:pPr>
+            <w:r>
+              <w:rPr>
+                <w:rFonts w:ascii="Calibri" w:hAnsi="Calibri"/>
+                <w:sz w:val="20"/>
+                <w:szCs w:val="20"/>
+              </w:rPr>
+            </w:r>
+          </w:p>
+        </w:tc>
+      </w:tr>
+      <w:tr>
+        <w:trPr/>
+        <w:tc>
+          <w:tcPr>
+            <w:tcW w:w="9359" w:type="dxa"/>
+            <w:gridSpan w:val="2"/>
+            <w:tcBorders/>
+          </w:tcPr>
+          <w:p>
+            <w:pPr>
+              <w:pStyle w:val="TableContents"/>
+              <w:bidi w:val="0"/>
+              <w:rPr>
+                <w:rFonts w:ascii="Calibri" w:hAnsi="Calibri"/>
+                <w:b/>
+                <w:bCs/>
+                <w:sz w:val="20"/>
+                <w:szCs w:val="20"/>
+                <w:u w:val="single"/>
+              </w:rPr>
+            </w:pPr>
+            <w:r>
+              <w:rPr>
+                <w:rFonts w:ascii="Calibri" w:hAnsi="Calibri"/>
+                <w:b/>
+                <w:bCs/>
+                <w:sz w:val="20"/>
+                <w:szCs w:val="20"/>
+                <w:u w:val="single"/>
+              </w:rPr>
+              <w:t>VERIFICATION OF SUCCESSOR’S SIGNATURE BY BANK MANAGER</w:t>
+            </w:r>
+          </w:p>
+        </w:tc>
+      </w:tr>
+      <w:tr>
+        <w:trPr/>
+        <w:tc>
+          <w:tcPr>
+            <w:tcW w:w="9359" w:type="dxa"/>
+            <w:gridSpan w:val="2"/>
+            <w:tcBorders/>
+          </w:tcPr>
+          <w:p>
+            <w:pPr>
+              <w:pStyle w:val="TableContents"/>
+              <w:bidi w:val="0"/>
+              <w:rPr>
+                <w:rFonts w:ascii="Calibri" w:hAnsi="Calibri"/>
+                <w:b w:val="false"/>
+                <w:bCs w:val="false"/>
+                <w:sz w:val="20"/>
+                <w:szCs w:val="20"/>
+                <w:u w:val="none"/>
+              </w:rPr>
+            </w:pPr>
+            <w:r>
+              <w:rPr>
+                <w:rFonts w:ascii="Calibri" w:hAnsi="Calibri"/>
+                <w:b w:val="false"/>
+                <w:bCs w:val="false"/>
+                <w:sz w:val="20"/>
+                <w:szCs w:val="20"/>
+                <w:u w:val="none"/>
+              </w:rPr>
+              <w:t xml:space="preserve">Successor’s IBAN Number:    </w:t>
+            </w:r>
+            <w:r>
+              <w:rPr>
+                <w:rFonts w:ascii="Courier New" w:hAnsi="Courier New"/>
+                <w:b w:val="false"/>
+                <w:bCs w:val="false"/>
+                <w:sz w:val="20"/>
+                <w:szCs w:val="20"/>
+                <w:u w:val="none"/>
+              </w:rPr>
+              <w:fldChar w:fldCharType="begin"/>
+            </w:r>
+            <w:r>
+              <w:rPr>
+                <w:sz w:val="20"/>
+                <w:u w:val="none"/>
+                <w:b w:val="false"/>
+                <w:szCs w:val="20"/>
+                <w:bCs w:val="false"/>
+                <w:rFonts w:ascii="Courier New" w:hAnsi="Courier New"/>
+              </w:rPr>
+              <w:instrText xml:space="preserve"> DOCPROPERTY "IBANSuccessor"</w:instrText>
+            </w:r>
+            <w:r>
+              <w:rPr>
+                <w:sz w:val="20"/>
+                <w:u w:val="none"/>
+                <w:b w:val="false"/>
+                <w:szCs w:val="20"/>
+                <w:bCs w:val="false"/>
+                <w:rFonts w:ascii="Courier New" w:hAnsi="Courier New"/>
+              </w:rPr>
+              <w:fldChar w:fldCharType="separate"/>
+            </w:r>
+            <w:r>
+              <w:rPr>
+                <w:sz w:val="20"/>
+                <w:u w:val="none"/>
+                <w:b w:val="false"/>
+                <w:szCs w:val="20"/>
+                <w:bCs w:val="false"/>
+                <w:rFonts w:ascii="Courier New" w:hAnsi="Courier New"/>
+              </w:rPr>
+              <w:t>PK02 MEZN 0002 0101 0065 4511</w:t>
+            </w:r>
+            <w:r>
+              <w:rPr>
+                <w:sz w:val="20"/>
+                <w:u w:val="none"/>
+                <w:b w:val="false"/>
+                <w:szCs w:val="20"/>
+                <w:bCs w:val="false"/>
+                <w:rFonts w:ascii="Courier New" w:hAnsi="Courier New"/>
+              </w:rPr>
+              <w:fldChar w:fldCharType="end"/>
+            </w:r>
+          </w:p>
+          <w:p>
+            <w:pPr>
+              <w:pStyle w:val="TableContents"/>
+              <w:bidi w:val="0"/>
+              <w:rPr>
+                <w:rFonts w:ascii="Calibri" w:hAnsi="Calibri"/>
+                <w:b w:val="false"/>
+                <w:bCs w:val="false"/>
+                <w:sz w:val="20"/>
+                <w:szCs w:val="20"/>
+                <w:u w:val="none"/>
+              </w:rPr>
+            </w:pPr>
+            <w:r>
+              <w:rPr>
+                <w:rFonts w:ascii="Calibri" w:hAnsi="Calibri"/>
+                <w:b w:val="false"/>
+                <w:bCs w:val="false"/>
+                <w:sz w:val="20"/>
+                <w:szCs w:val="20"/>
+                <w:u w:val="none"/>
+              </w:rPr>
+              <w:t>Verifying Manager’s Name:</w:t>
+              <w:tab/>
+              <w:tab/>
+              <w:tab/>
+              <w:tab/>
+              <w:t xml:space="preserve">Code No.:    </w:t>
+            </w:r>
+          </w:p>
+          <w:p>
+            <w:pPr>
+              <w:pStyle w:val="TableContents"/>
+              <w:bidi w:val="0"/>
+              <w:rPr>
+                <w:rFonts w:ascii="Calibri" w:hAnsi="Calibri"/>
+                <w:b w:val="false"/>
+                <w:bCs w:val="false"/>
+                <w:sz w:val="20"/>
+                <w:szCs w:val="20"/>
+                <w:u w:val="none"/>
+              </w:rPr>
+            </w:pPr>
+            <w:r>
+              <w:rPr>
+                <w:rFonts w:ascii="Calibri" w:hAnsi="Calibri"/>
+                <w:b w:val="false"/>
+                <w:bCs w:val="false"/>
+                <w:sz w:val="20"/>
+                <w:szCs w:val="20"/>
+                <w:u w:val="none"/>
+              </w:rPr>
+              <w:t xml:space="preserve">Branch Code:    </w:t>
+            </w:r>
+            <w:r>
+              <w:rPr>
+                <w:rFonts w:ascii="Courier New" w:hAnsi="Courier New"/>
+                <w:b w:val="false"/>
+                <w:bCs w:val="false"/>
+                <w:sz w:val="20"/>
+                <w:szCs w:val="20"/>
+                <w:u w:val="none"/>
+              </w:rPr>
+              <w:t>0201</w:t>
+            </w:r>
+            <w:r>
+              <w:rPr>
+                <w:rFonts w:ascii="Calibri" w:hAnsi="Calibri"/>
+                <w:b w:val="false"/>
+                <w:bCs w:val="false"/>
+                <w:sz w:val="20"/>
+                <w:szCs w:val="20"/>
+                <w:u w:val="none"/>
+              </w:rPr>
+              <w:t xml:space="preserve">    </w:t>
+              <w:tab/>
+              <w:tab/>
+              <w:tab/>
+              <w:tab/>
+              <w:tab/>
+              <w:t xml:space="preserve">Branch’s Phone No.:    </w:t>
+            </w:r>
+          </w:p>
+          <w:p>
+            <w:pPr>
+              <w:pStyle w:val="TableContents"/>
+              <w:bidi w:val="0"/>
+              <w:rPr>
+                <w:rFonts w:ascii="Calibri" w:hAnsi="Calibri"/>
+                <w:b w:val="false"/>
+                <w:bCs w:val="false"/>
+                <w:sz w:val="20"/>
+                <w:szCs w:val="20"/>
+                <w:u w:val="none"/>
+              </w:rPr>
+            </w:pPr>
+            <w:r>
+              <w:rPr>
+                <w:rFonts w:ascii="Calibri" w:hAnsi="Calibri"/>
+                <w:b w:val="false"/>
+                <w:bCs w:val="false"/>
+                <w:sz w:val="20"/>
+                <w:szCs w:val="20"/>
+                <w:u w:val="none"/>
+              </w:rPr>
+              <w:t>Bank &amp; Manager’s Stamp &amp; Signature</w:t>
+              <w:tab/>
+              <w:tab/>
+              <w:tab/>
+              <w:t xml:space="preserve">Verification Date: </w:t>
+            </w:r>
+          </w:p>
+          <w:p>
+            <w:pPr>
+              <w:pStyle w:val="TableContents"/>
+              <w:bidi w:val="0"/>
+              <w:rPr>
+                <w:rFonts w:ascii="Calibri" w:hAnsi="Calibri"/>
+                <w:b w:val="false"/>
+                <w:bCs w:val="false"/>
+                <w:sz w:val="20"/>
+                <w:szCs w:val="20"/>
+                <w:u w:val="none"/>
+              </w:rPr>
+            </w:pPr>
+            <w:r>
+              <w:rPr>
+                <w:rFonts w:ascii="Calibri" w:hAnsi="Calibri"/>
+                <w:b w:val="false"/>
+                <w:bCs w:val="false"/>
+                <w:sz w:val="20"/>
+                <w:szCs w:val="20"/>
+                <w:u w:val="none"/>
+              </w:rPr>
+            </w:r>
+          </w:p>
+          <w:p>
+            <w:pPr>
+              <w:pStyle w:val="TableContents"/>
+              <w:bidi w:val="0"/>
+              <w:rPr>
+                <w:rFonts w:ascii="Calibri" w:hAnsi="Calibri"/>
+                <w:b w:val="false"/>
+                <w:bCs w:val="false"/>
+                <w:sz w:val="20"/>
+                <w:szCs w:val="20"/>
+                <w:u w:val="none"/>
+              </w:rPr>
+            </w:pPr>
+            <w:r>
+              <w:rPr>
+                <w:rFonts w:ascii="Calibri" w:hAnsi="Calibri"/>
+                <w:b w:val="false"/>
+                <w:bCs w:val="false"/>
+                <w:sz w:val="20"/>
+                <w:szCs w:val="20"/>
+                <w:u w:val="none"/>
+              </w:rPr>
+            </w:r>
+          </w:p>
+          <w:p>
+            <w:pPr>
+              <w:pStyle w:val="TableContents"/>
+              <w:bidi w:val="0"/>
+              <w:rPr>
+                <w:rFonts w:ascii="Calibri" w:hAnsi="Calibri"/>
+                <w:b w:val="false"/>
+                <w:bCs w:val="false"/>
+                <w:sz w:val="20"/>
+                <w:szCs w:val="20"/>
+                <w:u w:val="none"/>
+              </w:rPr>
+            </w:pPr>
+            <w:r>
+              <w:rPr>
+                <w:rFonts w:ascii="Calibri" w:hAnsi="Calibri"/>
+                <w:b w:val="false"/>
+                <w:bCs w:val="false"/>
+                <w:sz w:val="20"/>
+                <w:szCs w:val="20"/>
+                <w:u w:val="none"/>
+              </w:rPr>
+            </w:r>
+          </w:p>
+        </w:tc>
+      </w:tr>
+    </w:tbl>
+    <w:p>
+      <w:pPr>
+        <w:pStyle w:val="Normal"/>
+        <w:bidi w:val="0"/>
+        <w:jc w:val="both"/>
+        <w:rPr>
+          <w:rFonts w:ascii="Calibri" w:hAnsi="Calibri"/>
+          <w:sz w:val="20"/>
+          <w:szCs w:val="20"/>
+        </w:rPr>
+      </w:pPr>
+      <w:r>
+        <w:rPr>
+          <w:rFonts w:ascii="Calibri" w:hAnsi="Calibri"/>
+          <w:sz w:val="20"/>
+          <w:szCs w:val="20"/>
+        </w:rPr>
+      </w:r>
+    </w:p>
+    <w:p>
+      <w:pPr>
+        <w:pStyle w:val="Normal"/>
+        <w:bidi w:val="0"/>
+        <w:jc w:val="both"/>
+        <w:rPr>
+          <w:rFonts w:ascii="Calibri" w:hAnsi="Calibri"/>
+          <w:sz w:val="20"/>
+          <w:szCs w:val="20"/>
+        </w:rPr>
+      </w:pPr>
+      <w:r>
+        <w:rPr>
+          <w:rFonts w:ascii="Calibri" w:hAnsi="Calibri"/>
+          <w:sz w:val="20"/>
+          <w:szCs w:val="20"/>
+        </w:rPr>
+      </w:r>
+    </w:p>
+    <w:tbl>
+      <w:tblPr>
+        <w:tblW w:w="5000" w:type="pct"/>
+        <w:jc w:val="start"/>
+        <w:tblInd w:w="0" w:type="dxa"/>
+        <w:tblLayout w:type="fixed"/>
+        <w:tblCellMar>
+          <w:top w:w="0" w:type="dxa"/>
+          <w:start w:w="0" w:type="dxa"/>
+          <w:bottom w:w="0" w:type="dxa"/>
+          <w:end w:w="0" w:type="dxa"/>
+        </w:tblCellMar>
+      </w:tblPr>
+      <w:tblGrid>
+        <w:gridCol w:w="4679"/>
+        <w:gridCol w:w="4680"/>
+      </w:tblGrid>
+      <w:tr>
+        <w:trPr>
+          <w:tblHeader w:val="true"/>
+        </w:trPr>
+        <w:tc>
+          <w:tcPr>
+            <w:tcW w:w="9359" w:type="dxa"/>
+            <w:gridSpan w:val="2"/>
+            <w:tcBorders/>
+          </w:tcPr>
+          <w:p>
+            <w:pPr>
+              <w:pStyle w:val="TableHeading"/>
+              <w:jc w:val="start"/>
+              <w:rPr>
+                <w:rFonts w:ascii="Calibri" w:hAnsi="Calibri"/>
+                <w:sz w:val="20"/>
+                <w:szCs w:val="20"/>
+                <w:u w:val="single"/>
+              </w:rPr>
+            </w:pPr>
+            <w:r>
+              <w:rPr>
+                <w:rFonts w:ascii="Calibri" w:hAnsi="Calibri"/>
+                <w:sz w:val="20"/>
+                <w:szCs w:val="20"/>
+                <w:u w:val="single"/>
+              </w:rPr>
+              <w:t>GUARANTOR’S PORTION</w:t>
             </w:r>
           </w:p>
         </w:tc>
@@ -3052,14 +2513,84 @@
                 <w:sz w:val="20"/>
                 <w:szCs w:val="20"/>
               </w:rPr>
+              <w:t>Guarantor’s Signature &amp; Official Stamp:</w:t>
             </w:r>
           </w:p>
         </w:tc>
         <w:tc>
           <w:tcPr>
-            <w:tcW w:w="4681" w:type="dxa"/>
+            <w:tcW w:w="4680" w:type="dxa"/>
             <w:tcBorders/>
           </w:tcPr>
+          <w:p>
+            <w:pPr>
+              <w:pStyle w:val="TableContents"/>
+              <w:rPr>
+                <w:rFonts w:ascii="Calibri" w:hAnsi="Calibri"/>
+                <w:sz w:val="20"/>
+                <w:szCs w:val="20"/>
+              </w:rPr>
+            </w:pPr>
+            <w:r>
+              <w:rPr>
+                <w:rFonts w:ascii="Calibri" w:hAnsi="Calibri"/>
+                <w:sz w:val="20"/>
+                <w:szCs w:val="20"/>
+              </w:rPr>
+              <w:t>____________________________</w:t>
+            </w:r>
+          </w:p>
+          <w:p>
+            <w:pPr>
+              <w:pStyle w:val="TableContents"/>
+              <w:rPr>
+                <w:rFonts w:ascii="Calibri" w:hAnsi="Calibri"/>
+                <w:sz w:val="20"/>
+                <w:szCs w:val="20"/>
+              </w:rPr>
+            </w:pPr>
+            <w:r>
+              <w:rPr>
+                <w:rFonts w:ascii="Calibri" w:hAnsi="Calibri"/>
+                <w:sz w:val="20"/>
+                <w:szCs w:val="20"/>
+              </w:rPr>
+            </w:r>
+          </w:p>
+          <w:p>
+            <w:pPr>
+              <w:pStyle w:val="TableContents"/>
+              <w:rPr>
+                <w:rFonts w:ascii="Calibri" w:hAnsi="Calibri"/>
+                <w:sz w:val="20"/>
+                <w:szCs w:val="20"/>
+              </w:rPr>
+            </w:pPr>
+            <w:r>
+              <w:rPr>
+                <w:rFonts w:ascii="Calibri" w:hAnsi="Calibri"/>
+                <w:sz w:val="20"/>
+                <w:szCs w:val="20"/>
+              </w:rPr>
+            </w:r>
+          </w:p>
+          <w:p>
+            <w:pPr>
+              <w:pStyle w:val="TableContents"/>
+              <w:rPr>
+                <w:rFonts w:ascii="Calibri" w:hAnsi="Calibri"/>
+                <w:sz w:val="20"/>
+                <w:szCs w:val="20"/>
+              </w:rPr>
+            </w:pPr>
+            <w:r>
+              <w:rPr>
+                <w:rFonts w:ascii="Calibri" w:hAnsi="Calibri"/>
+                <w:sz w:val="20"/>
+                <w:szCs w:val="20"/>
+              </w:rPr>
+            </w:r>
+          </w:p>
           <w:p>
             <w:pPr>
               <w:pStyle w:val="TableContents"/>
@@ -3101,13 +2632,13 @@
                 <w:sz w:val="20"/>
                 <w:szCs w:val="20"/>
               </w:rPr>
-              <w:t>Bank Manager Name:</w:t>
+              <w:t>Guarantor Name:</w:t>
             </w:r>
           </w:p>
         </w:tc>
         <w:tc>
           <w:tcPr>
-            <w:tcW w:w="4681" w:type="dxa"/>
+            <w:tcW w:w="4680" w:type="dxa"/>
             <w:tcBorders/>
           </w:tcPr>
           <w:p>
@@ -3125,6 +2656,39 @@
                 <w:sz w:val="20"/>
                 <w:szCs w:val="20"/>
               </w:rPr>
+              <w:fldChar w:fldCharType="begin"/>
+            </w:r>
+            <w:r>
+              <w:rPr>
+                <w:sz w:val="20"/>
+                <w:szCs w:val="20"/>
+                <w:rFonts w:ascii="Calibri" w:hAnsi="Calibri"/>
+              </w:rPr>
+              <w:instrText xml:space="preserve"> DOCPROPERTY "Guarantor"</w:instrText>
+            </w:r>
+            <w:r>
+              <w:rPr>
+                <w:sz w:val="20"/>
+                <w:szCs w:val="20"/>
+                <w:rFonts w:ascii="Calibri" w:hAnsi="Calibri"/>
+              </w:rPr>
+              <w:fldChar w:fldCharType="separate"/>
+            </w:r>
+            <w:r>
+              <w:rPr>
+                <w:sz w:val="20"/>
+                <w:szCs w:val="20"/>
+                <w:rFonts w:ascii="Calibri" w:hAnsi="Calibri"/>
+              </w:rPr>
+              <w:t xml:space="preserve">Muhammad Farhan Feroz </w:t>
+            </w:r>
+            <w:r>
+              <w:rPr>
+                <w:sz w:val="20"/>
+                <w:szCs w:val="20"/>
+                <w:rFonts w:ascii="Calibri" w:hAnsi="Calibri"/>
+              </w:rPr>
+              <w:fldChar w:fldCharType="end"/>
             </w:r>
           </w:p>
         </w:tc>
@@ -3151,13 +2715,13 @@
                 <w:sz w:val="20"/>
                 <w:szCs w:val="20"/>
               </w:rPr>
-              <w:t>Branch Address:</w:t>
+              <w:t>Guarantor CNIC:</w:t>
             </w:r>
           </w:p>
         </w:tc>
         <w:tc>
           <w:tcPr>
-            <w:tcW w:w="4681" w:type="dxa"/>
+            <w:tcW w:w="4680" w:type="dxa"/>
             <w:tcBorders/>
           </w:tcPr>
           <w:p>
@@ -3175,6 +2739,39 @@
                 <w:sz w:val="20"/>
                 <w:szCs w:val="20"/>
               </w:rPr>
+              <w:fldChar w:fldCharType="begin"/>
+            </w:r>
+            <w:r>
+              <w:rPr>
+                <w:sz w:val="20"/>
+                <w:szCs w:val="20"/>
+                <w:rFonts w:ascii="Calibri" w:hAnsi="Calibri"/>
+              </w:rPr>
+              <w:instrText xml:space="preserve"> DOCPROPERTY "GuarantorCNIC"</w:instrText>
+            </w:r>
+            <w:r>
+              <w:rPr>
+                <w:sz w:val="20"/>
+                <w:szCs w:val="20"/>
+                <w:rFonts w:ascii="Calibri" w:hAnsi="Calibri"/>
+              </w:rPr>
+              <w:fldChar w:fldCharType="separate"/>
+            </w:r>
+            <w:r>
+              <w:rPr>
+                <w:sz w:val="20"/>
+                <w:szCs w:val="20"/>
+                <w:rFonts w:ascii="Calibri" w:hAnsi="Calibri"/>
+              </w:rPr>
+              <w:t xml:space="preserve">35200-8104488-7 </w:t>
+            </w:r>
+            <w:r>
+              <w:rPr>
+                <w:sz w:val="20"/>
+                <w:szCs w:val="20"/>
+                <w:rFonts w:ascii="Calibri" w:hAnsi="Calibri"/>
+              </w:rPr>
+              <w:fldChar w:fldCharType="end"/>
             </w:r>
           </w:p>
         </w:tc>
@@ -3201,81 +2798,31 @@
                 <w:sz w:val="20"/>
                 <w:szCs w:val="20"/>
               </w:rPr>
-              <w:t>Bank’s Signature Verification Stamp:</w:t>
+              <w:t>Guarantor’s Bank Account No.:</w:t>
             </w:r>
           </w:p>
         </w:tc>
         <w:tc>
           <w:tcPr>
-            <w:tcW w:w="4681" w:type="dxa"/>
+            <w:tcW w:w="4680" w:type="dxa"/>
             <w:tcBorders/>
           </w:tcPr>
           <w:p>
             <w:pPr>
               <w:pStyle w:val="TableContents"/>
               <w:rPr>
-                <w:rFonts w:ascii="Calibri" w:hAnsi="Calibri"/>
-                <w:sz w:val="20"/>
-                <w:szCs w:val="20"/>
-              </w:rPr>
-            </w:pPr>
-            <w:r>
-              <w:rPr>
-                <w:rFonts w:ascii="Calibri" w:hAnsi="Calibri"/>
-                <w:sz w:val="20"/>
-                <w:szCs w:val="20"/>
-              </w:rPr>
-            </w:r>
-          </w:p>
-          <w:p>
-            <w:pPr>
-              <w:pStyle w:val="TableContents"/>
-              <w:rPr>
-                <w:rFonts w:ascii="Calibri" w:hAnsi="Calibri"/>
-                <w:sz w:val="20"/>
-                <w:szCs w:val="20"/>
-              </w:rPr>
-            </w:pPr>
-            <w:r>
-              <w:rPr>
-                <w:rFonts w:ascii="Calibri" w:hAnsi="Calibri"/>
-                <w:sz w:val="20"/>
-                <w:szCs w:val="20"/>
-              </w:rPr>
-            </w:r>
-          </w:p>
-          <w:p>
-            <w:pPr>
-              <w:pStyle w:val="TableContents"/>
-              <w:rPr>
-                <w:rFonts w:ascii="Calibri" w:hAnsi="Calibri"/>
-                <w:sz w:val="20"/>
-                <w:szCs w:val="20"/>
-              </w:rPr>
-            </w:pPr>
-            <w:r>
-              <w:rPr>
-                <w:rFonts w:ascii="Calibri" w:hAnsi="Calibri"/>
-                <w:sz w:val="20"/>
-                <w:szCs w:val="20"/>
-              </w:rPr>
-            </w:r>
-          </w:p>
-          <w:p>
-            <w:pPr>
-              <w:pStyle w:val="TableContents"/>
-              <w:rPr>
-                <w:rFonts w:ascii="Calibri" w:hAnsi="Calibri"/>
-                <w:sz w:val="20"/>
-                <w:szCs w:val="20"/>
-              </w:rPr>
-            </w:pPr>
-            <w:r>
-              <w:rPr>
-                <w:rFonts w:ascii="Calibri" w:hAnsi="Calibri"/>
-                <w:sz w:val="20"/>
-                <w:szCs w:val="20"/>
-              </w:rPr>
+                <w:rFonts w:ascii="Courier New" w:hAnsi="Courier New"/>
+                <w:sz w:val="20"/>
+                <w:szCs w:val="20"/>
+              </w:rPr>
+            </w:pPr>
+            <w:r>
+              <w:rPr>
+                <w:rFonts w:ascii="Courier New" w:hAnsi="Courier New"/>
+                <w:sz w:val="20"/>
+                <w:szCs w:val="20"/>
+              </w:rPr>
+              <w:t xml:space="preserve">PK91 BPUN 6030 0472 9700 0014 </w:t>
             </w:r>
           </w:p>
         </w:tc>
@@ -3307,7 +2854,7 @@
         </w:tc>
         <w:tc>
           <w:tcPr>
-            <w:tcW w:w="4681" w:type="dxa"/>
+            <w:tcW w:w="4680" w:type="dxa"/>
             <w:tcBorders/>
           </w:tcPr>
           <w:p>
@@ -3351,13 +2898,13 @@
                 <w:sz w:val="20"/>
                 <w:szCs w:val="20"/>
               </w:rPr>
-              <w:t>Witness – 1 (male witness)</w:t>
+              <w:t>Bank Manager Name:</w:t>
             </w:r>
           </w:p>
         </w:tc>
         <w:tc>
           <w:tcPr>
-            <w:tcW w:w="4681" w:type="dxa"/>
+            <w:tcW w:w="4680" w:type="dxa"/>
             <w:tcBorders/>
           </w:tcPr>
           <w:p>
@@ -3375,7 +2922,6 @@
                 <w:sz w:val="20"/>
                 <w:szCs w:val="20"/>
               </w:rPr>
-              <w:t>Witness – 2 (male witness)</w:t>
             </w:r>
           </w:p>
         </w:tc>
@@ -3390,150 +2936,258 @@
           <w:p>
             <w:pPr>
               <w:pStyle w:val="TableContents"/>
-              <w:bidi w:val="0"/>
-              <w:rPr>
-                <w:rFonts w:ascii="Calibri" w:hAnsi="Calibri"/>
-                <w:sz w:val="20"/>
-                <w:szCs w:val="20"/>
-              </w:rPr>
-            </w:pPr>
-            <w:r>
-              <w:rPr>
-                <w:rFonts w:ascii="Calibri" w:hAnsi="Calibri"/>
-                <w:sz w:val="20"/>
-                <w:szCs w:val="20"/>
-              </w:rPr>
-              <w:t>Signature</w:t>
-            </w:r>
-          </w:p>
-          <w:p>
-            <w:pPr>
-              <w:pStyle w:val="TableContents"/>
-              <w:bidi w:val="0"/>
-              <w:rPr>
-                <w:rFonts w:ascii="Calibri" w:hAnsi="Calibri"/>
-                <w:sz w:val="20"/>
-                <w:szCs w:val="20"/>
-              </w:rPr>
-            </w:pPr>
-            <w:r>
-              <w:rPr>
-                <w:rFonts w:ascii="Calibri" w:hAnsi="Calibri"/>
-                <w:sz w:val="20"/>
-                <w:szCs w:val="20"/>
-              </w:rPr>
-            </w:r>
-          </w:p>
-          <w:p>
-            <w:pPr>
-              <w:pStyle w:val="TableContents"/>
-              <w:bidi w:val="0"/>
-              <w:rPr>
-                <w:rFonts w:ascii="Calibri" w:hAnsi="Calibri"/>
-                <w:sz w:val="20"/>
-                <w:szCs w:val="20"/>
-              </w:rPr>
-            </w:pPr>
-            <w:r>
-              <w:rPr>
-                <w:rFonts w:ascii="Calibri" w:hAnsi="Calibri"/>
-                <w:sz w:val="20"/>
-                <w:szCs w:val="20"/>
-              </w:rPr>
-            </w:r>
-          </w:p>
-          <w:p>
-            <w:pPr>
-              <w:pStyle w:val="TableContents"/>
-              <w:bidi w:val="0"/>
-              <w:rPr>
-                <w:sz w:val="20"/>
-                <w:szCs w:val="20"/>
-              </w:rPr>
-            </w:pPr>
-            <w:r>
-              <w:rPr>
-                <w:rFonts w:ascii="Calibri" w:hAnsi="Calibri"/>
-                <w:sz w:val="20"/>
-                <w:szCs w:val="20"/>
-              </w:rPr>
-              <w:t xml:space="preserve">Name:    </w:t>
-            </w:r>
-            <w:r>
-              <w:rPr>
-                <w:rFonts w:ascii="Calibri" w:hAnsi="Calibri"/>
-                <w:sz w:val="20"/>
-                <w:szCs w:val="20"/>
-              </w:rPr>
-              <w:t>MUHAMMAD ASIF</w:t>
-            </w:r>
-          </w:p>
-          <w:p>
-            <w:pPr>
-              <w:pStyle w:val="TableContents"/>
-              <w:bidi w:val="0"/>
-              <w:rPr>
-                <w:rFonts w:ascii="Calibri" w:hAnsi="Calibri"/>
-                <w:sz w:val="20"/>
-                <w:szCs w:val="20"/>
-              </w:rPr>
-            </w:pPr>
-            <w:r>
-              <w:rPr>
-                <w:rFonts w:ascii="Calibri" w:hAnsi="Calibri"/>
-                <w:sz w:val="20"/>
-                <w:szCs w:val="20"/>
-              </w:rPr>
-              <w:t>Complete Address:    3, Justice Sharif Scheme, Samanabad, Lahore</w:t>
-            </w:r>
-          </w:p>
-          <w:p>
-            <w:pPr>
-              <w:pStyle w:val="TableContents"/>
-              <w:bidi w:val="0"/>
-              <w:rPr>
-                <w:rFonts w:ascii="Calibri" w:hAnsi="Calibri"/>
-                <w:sz w:val="20"/>
-                <w:szCs w:val="20"/>
-              </w:rPr>
-            </w:pPr>
-            <w:r>
-              <w:rPr>
-                <w:rFonts w:ascii="Calibri" w:hAnsi="Calibri"/>
-                <w:sz w:val="20"/>
-                <w:szCs w:val="20"/>
-              </w:rPr>
-              <w:t>CNIC No.:    35202-2793406-1</w:t>
-            </w:r>
-          </w:p>
-          <w:p>
-            <w:pPr>
-              <w:pStyle w:val="TableContents"/>
-              <w:bidi w:val="0"/>
-              <w:rPr>
-                <w:rFonts w:ascii="Calibri" w:hAnsi="Calibri"/>
-                <w:sz w:val="20"/>
-                <w:szCs w:val="20"/>
-              </w:rPr>
-            </w:pPr>
-            <w:r>
-              <w:rPr>
-                <w:rFonts w:ascii="Calibri" w:hAnsi="Calibri"/>
-                <w:sz w:val="20"/>
-                <w:szCs w:val="20"/>
-              </w:rPr>
-              <w:t>Occupation:    Retired Telecom Engineer</w:t>
+              <w:rPr>
+                <w:rFonts w:ascii="Calibri" w:hAnsi="Calibri"/>
+                <w:sz w:val="20"/>
+                <w:szCs w:val="20"/>
+              </w:rPr>
+            </w:pPr>
+            <w:r>
+              <w:rPr>
+                <w:rFonts w:ascii="Calibri" w:hAnsi="Calibri"/>
+                <w:sz w:val="20"/>
+                <w:szCs w:val="20"/>
+              </w:rPr>
+              <w:t>Branch Address:</w:t>
             </w:r>
           </w:p>
         </w:tc>
         <w:tc>
           <w:tcPr>
-            <w:tcW w:w="4681" w:type="dxa"/>
+            <w:tcW w:w="4680" w:type="dxa"/>
             <w:tcBorders/>
           </w:tcPr>
           <w:p>
             <w:pPr>
               <w:pStyle w:val="TableContents"/>
+              <w:rPr>
+                <w:rFonts w:ascii="Calibri" w:hAnsi="Calibri"/>
+                <w:sz w:val="20"/>
+                <w:szCs w:val="20"/>
+              </w:rPr>
+            </w:pPr>
+            <w:r>
+              <w:rPr>
+                <w:rFonts w:ascii="Calibri" w:hAnsi="Calibri"/>
+                <w:sz w:val="20"/>
+                <w:szCs w:val="20"/>
+              </w:rPr>
+              <w:t xml:space="preserve">Shadman Market, Shadman, Lahore </w:t>
+            </w:r>
+          </w:p>
+        </w:tc>
+      </w:tr>
+      <w:tr>
+        <w:trPr/>
+        <w:tc>
+          <w:tcPr>
+            <w:tcW w:w="4679" w:type="dxa"/>
+            <w:tcBorders/>
+          </w:tcPr>
+          <w:p>
+            <w:pPr>
+              <w:pStyle w:val="TableContents"/>
+              <w:rPr>
+                <w:rFonts w:ascii="Calibri" w:hAnsi="Calibri"/>
+                <w:sz w:val="20"/>
+                <w:szCs w:val="20"/>
+              </w:rPr>
+            </w:pPr>
+            <w:r>
+              <w:rPr>
+                <w:rFonts w:ascii="Calibri" w:hAnsi="Calibri"/>
+                <w:sz w:val="20"/>
+                <w:szCs w:val="20"/>
+              </w:rPr>
+              <w:t>Bank’s Signature Verification Stamp:</w:t>
+            </w:r>
+          </w:p>
+        </w:tc>
+        <w:tc>
+          <w:tcPr>
+            <w:tcW w:w="4680" w:type="dxa"/>
+            <w:tcBorders/>
+          </w:tcPr>
+          <w:p>
+            <w:pPr>
+              <w:pStyle w:val="TableContents"/>
+              <w:rPr>
+                <w:rFonts w:ascii="Calibri" w:hAnsi="Calibri"/>
+                <w:sz w:val="20"/>
+                <w:szCs w:val="20"/>
+              </w:rPr>
+            </w:pPr>
+            <w:r>
+              <w:rPr>
+                <w:rFonts w:ascii="Calibri" w:hAnsi="Calibri"/>
+                <w:sz w:val="20"/>
+                <w:szCs w:val="20"/>
+              </w:rPr>
+            </w:r>
+          </w:p>
+          <w:p>
+            <w:pPr>
+              <w:pStyle w:val="TableContents"/>
+              <w:rPr>
+                <w:rFonts w:ascii="Calibri" w:hAnsi="Calibri"/>
+                <w:sz w:val="20"/>
+                <w:szCs w:val="20"/>
+              </w:rPr>
+            </w:pPr>
+            <w:r>
+              <w:rPr>
+                <w:rFonts w:ascii="Calibri" w:hAnsi="Calibri"/>
+                <w:sz w:val="20"/>
+                <w:szCs w:val="20"/>
+              </w:rPr>
+            </w:r>
+          </w:p>
+          <w:p>
+            <w:pPr>
+              <w:pStyle w:val="TableContents"/>
+              <w:rPr>
+                <w:rFonts w:ascii="Calibri" w:hAnsi="Calibri"/>
+                <w:sz w:val="20"/>
+                <w:szCs w:val="20"/>
+              </w:rPr>
+            </w:pPr>
+            <w:r>
+              <w:rPr>
+                <w:rFonts w:ascii="Calibri" w:hAnsi="Calibri"/>
+                <w:sz w:val="20"/>
+                <w:szCs w:val="20"/>
+              </w:rPr>
+            </w:r>
+          </w:p>
+          <w:p>
+            <w:pPr>
+              <w:pStyle w:val="TableContents"/>
+              <w:rPr>
+                <w:rFonts w:ascii="Calibri" w:hAnsi="Calibri"/>
+                <w:sz w:val="20"/>
+                <w:szCs w:val="20"/>
+              </w:rPr>
+            </w:pPr>
+            <w:r>
+              <w:rPr>
+                <w:rFonts w:ascii="Calibri" w:hAnsi="Calibri"/>
+                <w:sz w:val="20"/>
+                <w:szCs w:val="20"/>
+              </w:rPr>
+            </w:r>
+          </w:p>
+        </w:tc>
+      </w:tr>
+      <w:tr>
+        <w:trPr/>
+        <w:tc>
+          <w:tcPr>
+            <w:tcW w:w="4679" w:type="dxa"/>
+            <w:tcBorders/>
+          </w:tcPr>
+          <w:p>
+            <w:pPr>
+              <w:pStyle w:val="TableContents"/>
+              <w:rPr>
+                <w:rFonts w:ascii="Calibri" w:hAnsi="Calibri"/>
+                <w:sz w:val="20"/>
+                <w:szCs w:val="20"/>
+              </w:rPr>
+            </w:pPr>
+            <w:r>
+              <w:rPr>
+                <w:rFonts w:ascii="Calibri" w:hAnsi="Calibri"/>
+                <w:sz w:val="20"/>
+                <w:szCs w:val="20"/>
+              </w:rPr>
+            </w:r>
+          </w:p>
+        </w:tc>
+        <w:tc>
+          <w:tcPr>
+            <w:tcW w:w="4680" w:type="dxa"/>
+            <w:tcBorders/>
+          </w:tcPr>
+          <w:p>
+            <w:pPr>
+              <w:pStyle w:val="TableContents"/>
+              <w:rPr>
+                <w:rFonts w:ascii="Calibri" w:hAnsi="Calibri"/>
+                <w:sz w:val="20"/>
+                <w:szCs w:val="20"/>
+              </w:rPr>
+            </w:pPr>
+            <w:r>
+              <w:rPr>
+                <w:rFonts w:ascii="Calibri" w:hAnsi="Calibri"/>
+                <w:sz w:val="20"/>
+                <w:szCs w:val="20"/>
+              </w:rPr>
+            </w:r>
+          </w:p>
+        </w:tc>
+      </w:tr>
+      <w:tr>
+        <w:trPr/>
+        <w:tc>
+          <w:tcPr>
+            <w:tcW w:w="4679" w:type="dxa"/>
+            <w:tcBorders/>
+          </w:tcPr>
+          <w:p>
+            <w:pPr>
+              <w:pStyle w:val="TableContents"/>
+              <w:rPr>
+                <w:rFonts w:ascii="Calibri" w:hAnsi="Calibri"/>
+                <w:sz w:val="20"/>
+                <w:szCs w:val="20"/>
+              </w:rPr>
+            </w:pPr>
+            <w:r>
+              <w:rPr>
+                <w:rFonts w:ascii="Calibri" w:hAnsi="Calibri"/>
+                <w:sz w:val="20"/>
+                <w:szCs w:val="20"/>
+              </w:rPr>
+              <w:t>Witness – 1 (male witness)</w:t>
+            </w:r>
+          </w:p>
+        </w:tc>
+        <w:tc>
+          <w:tcPr>
+            <w:tcW w:w="4680" w:type="dxa"/>
+            <w:tcBorders/>
+          </w:tcPr>
+          <w:p>
+            <w:pPr>
+              <w:pStyle w:val="TableContents"/>
+              <w:rPr>
+                <w:rFonts w:ascii="Calibri" w:hAnsi="Calibri"/>
+                <w:sz w:val="20"/>
+                <w:szCs w:val="20"/>
+              </w:rPr>
+            </w:pPr>
+            <w:r>
+              <w:rPr>
+                <w:rFonts w:ascii="Calibri" w:hAnsi="Calibri"/>
+                <w:sz w:val="20"/>
+                <w:szCs w:val="20"/>
+              </w:rPr>
+              <w:t>Witness – 2 (male witness)</w:t>
+            </w:r>
+          </w:p>
+        </w:tc>
+      </w:tr>
+      <w:tr>
+        <w:trPr/>
+        <w:tc>
+          <w:tcPr>
+            <w:tcW w:w="4679" w:type="dxa"/>
+            <w:tcBorders/>
+          </w:tcPr>
+          <w:p>
+            <w:pPr>
+              <w:pStyle w:val="TableContents"/>
               <w:bidi w:val="0"/>
               <w:rPr>
                 <w:rFonts w:ascii="Calibri" w:hAnsi="Calibri"/>
@@ -3601,15 +3255,143 @@
                 <w:sz w:val="20"/>
                 <w:szCs w:val="20"/>
               </w:rPr>
-              <w:t xml:space="preserve">Name:    </w:t>
-            </w:r>
-            <w:r>
-              <w:rPr>
-                <w:rFonts w:ascii="Calibri" w:hAnsi="Calibri"/>
-                <w:sz w:val="20"/>
-                <w:szCs w:val="20"/>
-              </w:rPr>
-              <w:t>ABDUL RAZZAQ</w:t>
+              <w:t>Name:    MUHAMMAD ASIF</w:t>
+            </w:r>
+          </w:p>
+          <w:p>
+            <w:pPr>
+              <w:pStyle w:val="TableContents"/>
+              <w:bidi w:val="0"/>
+              <w:rPr>
+                <w:rFonts w:ascii="Calibri" w:hAnsi="Calibri"/>
+                <w:sz w:val="20"/>
+                <w:szCs w:val="20"/>
+              </w:rPr>
+            </w:pPr>
+            <w:r>
+              <w:rPr>
+                <w:rFonts w:ascii="Calibri" w:hAnsi="Calibri"/>
+                <w:sz w:val="20"/>
+                <w:szCs w:val="20"/>
+              </w:rPr>
+              <w:t>Complete Address:    3, Justice Sharif Scheme, Samanabad, Lahore</w:t>
+            </w:r>
+          </w:p>
+          <w:p>
+            <w:pPr>
+              <w:pStyle w:val="TableContents"/>
+              <w:bidi w:val="0"/>
+              <w:rPr>
+                <w:rFonts w:ascii="Calibri" w:hAnsi="Calibri"/>
+                <w:sz w:val="20"/>
+                <w:szCs w:val="20"/>
+              </w:rPr>
+            </w:pPr>
+            <w:r>
+              <w:rPr>
+                <w:rFonts w:ascii="Calibri" w:hAnsi="Calibri"/>
+                <w:sz w:val="20"/>
+                <w:szCs w:val="20"/>
+              </w:rPr>
+              <w:t>CNIC No.:    35202-2793406-1</w:t>
+            </w:r>
+          </w:p>
+          <w:p>
+            <w:pPr>
+              <w:pStyle w:val="TableContents"/>
+              <w:bidi w:val="0"/>
+              <w:rPr>
+                <w:rFonts w:ascii="Calibri" w:hAnsi="Calibri"/>
+                <w:sz w:val="20"/>
+                <w:szCs w:val="20"/>
+              </w:rPr>
+            </w:pPr>
+            <w:r>
+              <w:rPr>
+                <w:rFonts w:ascii="Calibri" w:hAnsi="Calibri"/>
+                <w:sz w:val="20"/>
+                <w:szCs w:val="20"/>
+              </w:rPr>
+              <w:t>Occupation:    Retired Telecom Engineer</w:t>
+            </w:r>
+          </w:p>
+        </w:tc>
+        <w:tc>
+          <w:tcPr>
+            <w:tcW w:w="4680" w:type="dxa"/>
+            <w:tcBorders/>
+          </w:tcPr>
+          <w:p>
+            <w:pPr>
+              <w:pStyle w:val="TableContents"/>
+              <w:bidi w:val="0"/>
+              <w:rPr>
+                <w:rFonts w:ascii="Calibri" w:hAnsi="Calibri"/>
+                <w:sz w:val="20"/>
+                <w:szCs w:val="20"/>
+              </w:rPr>
+            </w:pPr>
+            <w:r>
+              <w:rPr>
+                <w:rFonts w:ascii="Calibri" w:hAnsi="Calibri"/>
+                <w:sz w:val="20"/>
+                <w:szCs w:val="20"/>
+              </w:rPr>
+              <w:t>Signature</w:t>
+            </w:r>
+          </w:p>
+          <w:p>
+            <w:pPr>
+              <w:pStyle w:val="TableContents"/>
+              <w:bidi w:val="0"/>
+              <w:rPr>
+                <w:rFonts w:ascii="Calibri" w:hAnsi="Calibri"/>
+                <w:sz w:val="20"/>
+                <w:szCs w:val="20"/>
+              </w:rPr>
+            </w:pPr>
+            <w:r>
+              <w:rPr>
+                <w:rFonts w:ascii="Calibri" w:hAnsi="Calibri"/>
+                <w:sz w:val="20"/>
+                <w:szCs w:val="20"/>
+              </w:rPr>
+            </w:r>
+          </w:p>
+          <w:p>
+            <w:pPr>
+              <w:pStyle w:val="TableContents"/>
+              <w:bidi w:val="0"/>
+              <w:rPr>
+                <w:rFonts w:ascii="Calibri" w:hAnsi="Calibri"/>
+                <w:sz w:val="20"/>
+                <w:szCs w:val="20"/>
+              </w:rPr>
+            </w:pPr>
+            <w:r>
+              <w:rPr>
+                <w:rFonts w:ascii="Calibri" w:hAnsi="Calibri"/>
+                <w:sz w:val="20"/>
+                <w:szCs w:val="20"/>
+              </w:rPr>
+            </w:r>
+          </w:p>
+          <w:p>
+            <w:pPr>
+              <w:pStyle w:val="TableContents"/>
+              <w:bidi w:val="0"/>
+              <w:rPr>
+                <w:sz w:val="20"/>
+                <w:szCs w:val="20"/>
+              </w:rPr>
+            </w:pPr>
+            <w:r>
+              <w:rPr>
+                <w:rFonts w:ascii="Calibri" w:hAnsi="Calibri"/>
+                <w:sz w:val="20"/>
+                <w:szCs w:val="20"/>
+              </w:rPr>
+              <w:t>Name:    ABDUL RAZZAQ</w:t>
             </w:r>
           </w:p>
           <w:p>
@@ -3689,11 +3471,58 @@
           <w:sz w:val="20"/>
           <w:szCs w:val="20"/>
         </w:rPr>
+        <w:drawing>
+          <wp:anchor behindDoc="0" distT="0" distB="0" distL="0" distR="0" simplePos="0" locked="0" layoutInCell="0" allowOverlap="1" relativeHeight="3">
+            <wp:simplePos x="0" y="0"/>
+            <wp:positionH relativeFrom="column">
+              <wp:posOffset>4196080</wp:posOffset>
+            </wp:positionH>
+            <wp:positionV relativeFrom="paragraph">
+              <wp:posOffset>635</wp:posOffset>
+            </wp:positionV>
+            <wp:extent cx="1151890" cy="467995"/>
+            <wp:effectExtent l="0" t="0" r="0" b="0"/>
+            <wp:wrapSquare wrapText="largest"/>
+            <wp:docPr id="3" name="Image2"/>
+            <wp:cNvGraphicFramePr>
+              <a:graphicFrameLocks xmlns:a="http://schemas.openxmlformats.org/drawingml/2006/main" noChangeAspect="1"/>
+            </wp:cNvGraphicFramePr>
+            <a:graphic xmlns:a="http://schemas.openxmlformats.org/drawingml/2006/main">
+              <a:graphicData uri="http://schemas.openxmlformats.org/drawingml/2006/picture">
+                <pic:pic xmlns:pic="http://schemas.openxmlformats.org/drawingml/2006/picture">
+                  <pic:nvPicPr>
+                    <pic:cNvPr id="3" name="Image2"/>
+                    <pic:cNvPicPr>
+                      <a:picLocks noChangeAspect="1" noChangeArrowheads="1"/>
+                    </pic:cNvPicPr>
+                  </pic:nvPicPr>
+                  <pic:blipFill>
+                    <a:blip r:embed="rId8"/>
+                    <a:stretch>
+                      <a:fillRect/>
+                    </a:stretch>
+                  </pic:blipFill>
+                  <pic:spPr bwMode="auto">
+                    <a:xfrm>
+                      <a:off x="0" y="0"/>
+                      <a:ext cx="1151890" cy="467995"/>
+                    </a:xfrm>
+                    <a:prstGeom prst="rect">
+                      <a:avLst/>
+                    </a:prstGeom>
+                    <a:noFill/>
+                  </pic:spPr>
+                </pic:pic>
+              </a:graphicData>
+            </a:graphic>
+          </wp:anchor>
+        </w:drawing>
       </w:r>
     </w:p>
     <w:sectPr>
-      <w:footerReference w:type="default" r:id="rId4"/>
-      <w:footerReference w:type="first" r:id="rId5"/>
+      <w:footerReference w:type="even" r:id="rId9"/>
+      <w:footerReference w:type="default" r:id="rId10"/>
+      <w:footerReference w:type="first" r:id="rId11"/>
       <w:type w:val="nextPage"/>
       <w:pgSz w:w="12240" w:h="20160"/>
       <w:pgMar w:left="1440" w:right="1440" w:gutter="0" w:header="0" w:top="2160" w:footer="1440" w:bottom="2243"/>
@@ -3708,202 +3537,9 @@
 
 <file path=word/footer1.xml><?xml version="1.0" encoding="utf-8"?>
 <w:ftr xmlns:o="urn:schemas-microsoft-com:office:office" xmlns:r="http://schemas.openxmlformats.org/officeDocument/2006/relationships" xmlns:v="urn:schemas-microsoft-com:vml" xmlns:w="http://schemas.openxmlformats.org/wordprocessingml/2006/main" xmlns:w10="urn:schemas-microsoft-com:office:word" xmlns:wp="http://schemas.openxmlformats.org/drawingml/2006/wordprocessingDrawing" xmlns:pic="http://schemas.openxmlformats.org/drawingml/2006/picture" xmlns:wps="http://schemas.microsoft.com/office/word/2010/wordprocessingShape" xmlns:wpg="http://schemas.microsoft.com/office/word/2010/wordprocessingGroup" xmlns:mc="http://schemas.openxmlformats.org/markup-compatibility/2006" xmlns:wp14="http://schemas.microsoft.com/office/word/2010/wordprocessingDrawing" xmlns:w14="http://schemas.microsoft.com/office/word/2010/wordml" xmlns:w15="http://schemas.microsoft.com/office/word/2012/wordml" mc:Ignorable="w14 wp14 w15">
-  <w:tbl>
-    <w:tblPr>
-      <w:tblW w:w="5000" w:type="pct"/>
-      <w:jc w:val="start"/>
-      <w:tblInd w:w="0" w:type="dxa"/>
-      <w:tblLayout w:type="fixed"/>
-      <w:tblCellMar>
-        <w:top w:w="0" w:type="dxa"/>
-        <w:start w:w="0" w:type="dxa"/>
-        <w:bottom w:w="0" w:type="dxa"/>
-        <w:end w:w="0" w:type="dxa"/>
-      </w:tblCellMar>
-    </w:tblPr>
-    <w:tblGrid>
-      <w:gridCol w:w="3776"/>
-      <w:gridCol w:w="3328"/>
-      <w:gridCol w:w="2256"/>
-    </w:tblGrid>
-    <w:tr>
-      <w:trPr>
-        <w:tblHeader w:val="true"/>
-      </w:trPr>
-      <w:tc>
-        <w:tcPr>
-          <w:tcW w:w="3776" w:type="dxa"/>
-          <w:tcBorders/>
-        </w:tcPr>
-        <w:p>
-          <w:pPr>
-            <w:pStyle w:val="TableContents"/>
-            <w:rPr>
-              <w:rFonts w:ascii="Calibri" w:hAnsi="Calibri"/>
-              <w:sz w:val="20"/>
-              <w:szCs w:val="20"/>
-            </w:rPr>
-          </w:pPr>
-          <w:r>
-            <w:rPr>
-              <w:rFonts w:ascii="Calibri" w:hAnsi="Calibri"/>
-              <w:sz w:val="20"/>
-              <w:szCs w:val="20"/>
-            </w:rPr>
-            <w:t>Successor’s Signature</w:t>
-          </w:r>
-        </w:p>
-      </w:tc>
-      <w:tc>
-        <w:tcPr>
-          <w:tcW w:w="3328" w:type="dxa"/>
-          <w:tcBorders/>
-        </w:tcPr>
-        <w:p>
-          <w:pPr>
-            <w:pStyle w:val="TableContents"/>
-            <w:rPr>
-              <w:rFonts w:ascii="Calibri" w:hAnsi="Calibri"/>
-              <w:sz w:val="20"/>
-              <w:szCs w:val="20"/>
-            </w:rPr>
-          </w:pPr>
-          <w:r>
-            <w:rPr>
-              <w:rFonts w:ascii="Calibri" w:hAnsi="Calibri"/>
-              <w:sz w:val="20"/>
-              <w:szCs w:val="20"/>
-            </w:rPr>
-            <w:t>Guarantor’s Signature</w:t>
-          </w:r>
-        </w:p>
-      </w:tc>
-      <w:tc>
-        <w:tcPr>
-          <w:tcW w:w="2256" w:type="dxa"/>
-          <w:tcBorders/>
-        </w:tcPr>
-        <w:p>
-          <w:pPr>
-            <w:pStyle w:val="TableContents"/>
-            <w:jc w:val="end"/>
-            <w:rPr>
-              <w:rFonts w:ascii="Calibri" w:hAnsi="Calibri"/>
-              <w:sz w:val="20"/>
-              <w:szCs w:val="20"/>
-            </w:rPr>
-          </w:pPr>
-          <w:r>
-            <w:rPr>
-              <w:rFonts w:ascii="Calibri" w:hAnsi="Calibri"/>
-              <w:sz w:val="20"/>
-              <w:szCs w:val="20"/>
-            </w:rPr>
-            <w:t xml:space="preserve">Page </w:t>
-          </w:r>
-          <w:r>
-            <w:rPr>
-              <w:rFonts w:ascii="Calibri" w:hAnsi="Calibri"/>
-              <w:sz w:val="20"/>
-              <w:szCs w:val="20"/>
-            </w:rPr>
-            <w:fldChar w:fldCharType="begin"/>
-          </w:r>
-          <w:r>
-            <w:rPr>
-              <w:sz w:val="20"/>
-              <w:szCs w:val="20"/>
-              <w:rFonts w:ascii="Calibri" w:hAnsi="Calibri"/>
-            </w:rPr>
-            <w:instrText xml:space="preserve"> PAGE </w:instrText>
-          </w:r>
-          <w:r>
-            <w:rPr>
-              <w:sz w:val="20"/>
-              <w:szCs w:val="20"/>
-              <w:rFonts w:ascii="Calibri" w:hAnsi="Calibri"/>
-            </w:rPr>
-            <w:fldChar w:fldCharType="separate"/>
-          </w:r>
-          <w:r>
-            <w:rPr>
-              <w:sz w:val="20"/>
-              <w:szCs w:val="20"/>
-              <w:rFonts w:ascii="Calibri" w:hAnsi="Calibri"/>
-            </w:rPr>
-            <w:t>1</w:t>
-          </w:r>
-          <w:r>
-            <w:rPr>
-              <w:sz w:val="20"/>
-              <w:szCs w:val="20"/>
-              <w:rFonts w:ascii="Calibri" w:hAnsi="Calibri"/>
-            </w:rPr>
-            <w:fldChar w:fldCharType="end"/>
-          </w:r>
-          <w:r>
-            <w:rPr>
-              <w:rFonts w:ascii="Calibri" w:hAnsi="Calibri"/>
-              <w:sz w:val="20"/>
-              <w:szCs w:val="20"/>
-            </w:rPr>
-            <w:t xml:space="preserve"> </w:t>
-          </w:r>
-          <w:r>
-            <w:rPr>
-              <w:rFonts w:ascii="Calibri" w:hAnsi="Calibri"/>
-              <w:sz w:val="20"/>
-              <w:szCs w:val="20"/>
-            </w:rPr>
-            <w:t xml:space="preserve">of </w:t>
-          </w:r>
-          <w:r>
-            <w:rPr>
-              <w:rFonts w:ascii="Calibri" w:hAnsi="Calibri"/>
-              <w:sz w:val="20"/>
-              <w:szCs w:val="20"/>
-            </w:rPr>
-            <w:fldChar w:fldCharType="begin"/>
-          </w:r>
-          <w:r>
-            <w:rPr>
-              <w:sz w:val="20"/>
-              <w:szCs w:val="20"/>
-              <w:rFonts w:ascii="Calibri" w:hAnsi="Calibri"/>
-            </w:rPr>
-            <w:instrText xml:space="preserve"> NUMPAGES </w:instrText>
-          </w:r>
-          <w:r>
-            <w:rPr>
-              <w:sz w:val="20"/>
-              <w:szCs w:val="20"/>
-              <w:rFonts w:ascii="Calibri" w:hAnsi="Calibri"/>
-            </w:rPr>
-            <w:fldChar w:fldCharType="separate"/>
-          </w:r>
-          <w:r>
-            <w:rPr>
-              <w:sz w:val="20"/>
-              <w:szCs w:val="20"/>
-              <w:rFonts w:ascii="Calibri" w:hAnsi="Calibri"/>
-            </w:rPr>
-            <w:t>2</w:t>
-          </w:r>
-          <w:r>
-            <w:rPr>
-              <w:sz w:val="20"/>
-              <w:szCs w:val="20"/>
-              <w:rFonts w:ascii="Calibri" w:hAnsi="Calibri"/>
-            </w:rPr>
-            <w:fldChar w:fldCharType="end"/>
-          </w:r>
-        </w:p>
-      </w:tc>
-    </w:tr>
-  </w:tbl>
   <w:p>
     <w:pPr>
-      <w:pStyle w:val="Normal"/>
+      <w:pStyle w:val="Footer"/>
       <w:rPr/>
     </w:pPr>
     <w:r>
@@ -3929,9 +3565,421 @@
       </w:tblCellMar>
     </w:tblPr>
     <w:tblGrid>
-      <w:gridCol w:w="3423"/>
+      <w:gridCol w:w="3775"/>
+      <w:gridCol w:w="3329"/>
+      <w:gridCol w:w="2256"/>
+    </w:tblGrid>
+    <w:tr>
+      <w:trPr>
+        <w:tblHeader w:val="true"/>
+      </w:trPr>
+      <w:tc>
+        <w:tcPr>
+          <w:tcW w:w="3775" w:type="dxa"/>
+          <w:tcBorders/>
+        </w:tcPr>
+        <w:p>
+          <w:pPr>
+            <w:pStyle w:val="TableContents"/>
+            <w:rPr>
+              <w:rFonts w:ascii="Calibri" w:hAnsi="Calibri"/>
+              <w:sz w:val="20"/>
+              <w:szCs w:val="20"/>
+            </w:rPr>
+          </w:pPr>
+          <w:r>
+            <w:rPr>
+              <w:rFonts w:ascii="Calibri" w:hAnsi="Calibri"/>
+              <w:sz w:val="20"/>
+              <w:szCs w:val="20"/>
+            </w:rPr>
+            <w:t>Successor’s Signature</w:t>
+          </w:r>
+        </w:p>
+      </w:tc>
+      <w:tc>
+        <w:tcPr>
+          <w:tcW w:w="3329" w:type="dxa"/>
+          <w:tcBorders/>
+        </w:tcPr>
+        <w:p>
+          <w:pPr>
+            <w:pStyle w:val="TableContents"/>
+            <w:rPr>
+              <w:rFonts w:ascii="Calibri" w:hAnsi="Calibri"/>
+              <w:sz w:val="20"/>
+              <w:szCs w:val="20"/>
+            </w:rPr>
+          </w:pPr>
+          <w:r>
+            <w:rPr>
+              <w:rFonts w:ascii="Calibri" w:hAnsi="Calibri"/>
+              <w:sz w:val="20"/>
+              <w:szCs w:val="20"/>
+            </w:rPr>
+            <w:t>Guarantor’s Signature</w:t>
+          </w:r>
+        </w:p>
+      </w:tc>
+      <w:tc>
+        <w:tcPr>
+          <w:tcW w:w="2256" w:type="dxa"/>
+          <w:tcBorders/>
+        </w:tcPr>
+        <w:p>
+          <w:pPr>
+            <w:pStyle w:val="TableContents"/>
+            <w:jc w:val="end"/>
+            <w:rPr>
+              <w:rFonts w:ascii="Calibri" w:hAnsi="Calibri"/>
+              <w:sz w:val="20"/>
+              <w:szCs w:val="20"/>
+            </w:rPr>
+          </w:pPr>
+          <w:r>
+            <w:rPr>
+              <w:rFonts w:ascii="Calibri" w:hAnsi="Calibri"/>
+              <w:sz w:val="20"/>
+              <w:szCs w:val="20"/>
+            </w:rPr>
+            <w:t xml:space="preserve">Page </w:t>
+          </w:r>
+          <w:r>
+            <w:rPr>
+              <w:rFonts w:ascii="Calibri" w:hAnsi="Calibri"/>
+              <w:sz w:val="20"/>
+              <w:szCs w:val="20"/>
+            </w:rPr>
+            <w:fldChar w:fldCharType="begin"/>
+          </w:r>
+          <w:r>
+            <w:rPr>
+              <w:sz w:val="20"/>
+              <w:szCs w:val="20"/>
+              <w:rFonts w:ascii="Calibri" w:hAnsi="Calibri"/>
+            </w:rPr>
+            <w:instrText xml:space="preserve"> PAGE </w:instrText>
+          </w:r>
+          <w:r>
+            <w:rPr>
+              <w:sz w:val="20"/>
+              <w:szCs w:val="20"/>
+              <w:rFonts w:ascii="Calibri" w:hAnsi="Calibri"/>
+            </w:rPr>
+            <w:fldChar w:fldCharType="separate"/>
+          </w:r>
+          <w:r>
+            <w:rPr>
+              <w:sz w:val="20"/>
+              <w:szCs w:val="20"/>
+              <w:rFonts w:ascii="Calibri" w:hAnsi="Calibri"/>
+            </w:rPr>
+            <w:t>1</w:t>
+          </w:r>
+          <w:r>
+            <w:rPr>
+              <w:sz w:val="20"/>
+              <w:szCs w:val="20"/>
+              <w:rFonts w:ascii="Calibri" w:hAnsi="Calibri"/>
+            </w:rPr>
+            <w:fldChar w:fldCharType="end"/>
+          </w:r>
+          <w:r>
+            <w:rPr>
+              <w:rFonts w:ascii="Calibri" w:hAnsi="Calibri"/>
+              <w:sz w:val="20"/>
+              <w:szCs w:val="20"/>
+            </w:rPr>
+            <w:t xml:space="preserve"> of </w:t>
+          </w:r>
+          <w:r>
+            <w:rPr>
+              <w:rFonts w:ascii="Calibri" w:hAnsi="Calibri"/>
+              <w:sz w:val="20"/>
+              <w:szCs w:val="20"/>
+            </w:rPr>
+            <w:fldChar w:fldCharType="begin"/>
+          </w:r>
+          <w:r>
+            <w:rPr>
+              <w:sz w:val="20"/>
+              <w:szCs w:val="20"/>
+              <w:rFonts w:ascii="Calibri" w:hAnsi="Calibri"/>
+            </w:rPr>
+            <w:instrText xml:space="preserve"> NUMPAGES </w:instrText>
+          </w:r>
+          <w:r>
+            <w:rPr>
+              <w:sz w:val="20"/>
+              <w:szCs w:val="20"/>
+              <w:rFonts w:ascii="Calibri" w:hAnsi="Calibri"/>
+            </w:rPr>
+            <w:fldChar w:fldCharType="separate"/>
+          </w:r>
+          <w:r>
+            <w:rPr>
+              <w:sz w:val="20"/>
+              <w:szCs w:val="20"/>
+              <w:rFonts w:ascii="Calibri" w:hAnsi="Calibri"/>
+            </w:rPr>
+            <w:t>2</w:t>
+          </w:r>
+          <w:r>
+            <w:rPr>
+              <w:sz w:val="20"/>
+              <w:szCs w:val="20"/>
+              <w:rFonts w:ascii="Calibri" w:hAnsi="Calibri"/>
+            </w:rPr>
+            <w:fldChar w:fldCharType="end"/>
+          </w:r>
+        </w:p>
+      </w:tc>
+    </w:tr>
+  </w:tbl>
+  <w:p>
+    <w:pPr>
+      <w:pStyle w:val="Normal"/>
+      <w:rPr/>
+    </w:pPr>
+    <w:r>
+      <w:rPr/>
+    </w:r>
+  </w:p>
+</w:ftr>
+</file>
+
+<file path=word/footer3.xml><?xml version="1.0" encoding="utf-8"?>
+<w:ftr xmlns:o="urn:schemas-microsoft-com:office:office" xmlns:r="http://schemas.openxmlformats.org/officeDocument/2006/relationships" xmlns:v="urn:schemas-microsoft-com:vml" xmlns:w="http://schemas.openxmlformats.org/wordprocessingml/2006/main" xmlns:w10="urn:schemas-microsoft-com:office:word" xmlns:wp="http://schemas.openxmlformats.org/drawingml/2006/wordprocessingDrawing" xmlns:pic="http://schemas.openxmlformats.org/drawingml/2006/picture" xmlns:wps="http://schemas.microsoft.com/office/word/2010/wordprocessingShape" xmlns:wpg="http://schemas.microsoft.com/office/word/2010/wordprocessingGroup" xmlns:mc="http://schemas.openxmlformats.org/markup-compatibility/2006" xmlns:wp14="http://schemas.microsoft.com/office/word/2010/wordprocessingDrawing" xmlns:w14="http://schemas.microsoft.com/office/word/2010/wordml" xmlns:w15="http://schemas.microsoft.com/office/word/2012/wordml" mc:Ignorable="w14 wp14 w15">
+  <w:tbl>
+    <w:tblPr>
+      <w:tblW w:w="5000" w:type="pct"/>
+      <w:jc w:val="start"/>
+      <w:tblInd w:w="0" w:type="dxa"/>
+      <w:tblLayout w:type="fixed"/>
+      <w:tblCellMar>
+        <w:top w:w="0" w:type="dxa"/>
+        <w:start w:w="0" w:type="dxa"/>
+        <w:bottom w:w="0" w:type="dxa"/>
+        <w:end w:w="0" w:type="dxa"/>
+      </w:tblCellMar>
+    </w:tblPr>
+    <w:tblGrid>
+      <w:gridCol w:w="3775"/>
+      <w:gridCol w:w="3329"/>
+      <w:gridCol w:w="2256"/>
+    </w:tblGrid>
+    <w:tr>
+      <w:trPr>
+        <w:tblHeader w:val="true"/>
+      </w:trPr>
+      <w:tc>
+        <w:tcPr>
+          <w:tcW w:w="3775" w:type="dxa"/>
+          <w:tcBorders/>
+        </w:tcPr>
+        <w:p>
+          <w:pPr>
+            <w:pStyle w:val="TableContents"/>
+            <w:rPr>
+              <w:rFonts w:ascii="Calibri" w:hAnsi="Calibri"/>
+              <w:sz w:val="20"/>
+              <w:szCs w:val="20"/>
+            </w:rPr>
+          </w:pPr>
+          <w:r>
+            <w:rPr>
+              <w:rFonts w:ascii="Calibri" w:hAnsi="Calibri"/>
+              <w:sz w:val="20"/>
+              <w:szCs w:val="20"/>
+            </w:rPr>
+            <w:t>Successor’s Signature</w:t>
+          </w:r>
+        </w:p>
+      </w:tc>
+      <w:tc>
+        <w:tcPr>
+          <w:tcW w:w="3329" w:type="dxa"/>
+          <w:tcBorders/>
+        </w:tcPr>
+        <w:p>
+          <w:pPr>
+            <w:pStyle w:val="TableContents"/>
+            <w:rPr>
+              <w:rFonts w:ascii="Calibri" w:hAnsi="Calibri"/>
+              <w:sz w:val="20"/>
+              <w:szCs w:val="20"/>
+            </w:rPr>
+          </w:pPr>
+          <w:r>
+            <w:rPr>
+              <w:rFonts w:ascii="Calibri" w:hAnsi="Calibri"/>
+              <w:sz w:val="20"/>
+              <w:szCs w:val="20"/>
+            </w:rPr>
+            <w:t>Guarantor’s Signature</w:t>
+          </w:r>
+        </w:p>
+      </w:tc>
+      <w:tc>
+        <w:tcPr>
+          <w:tcW w:w="2256" w:type="dxa"/>
+          <w:tcBorders/>
+        </w:tcPr>
+        <w:p>
+          <w:pPr>
+            <w:pStyle w:val="TableContents"/>
+            <w:jc w:val="end"/>
+            <w:rPr>
+              <w:rFonts w:ascii="Calibri" w:hAnsi="Calibri"/>
+              <w:sz w:val="20"/>
+              <w:szCs w:val="20"/>
+            </w:rPr>
+          </w:pPr>
+          <w:r>
+            <w:rPr>
+              <w:rFonts w:ascii="Calibri" w:hAnsi="Calibri"/>
+              <w:sz w:val="20"/>
+              <w:szCs w:val="20"/>
+            </w:rPr>
+            <w:t xml:space="preserve">Page </w:t>
+          </w:r>
+          <w:r>
+            <w:rPr>
+              <w:rFonts w:ascii="Calibri" w:hAnsi="Calibri"/>
+              <w:sz w:val="20"/>
+              <w:szCs w:val="20"/>
+            </w:rPr>
+            <w:fldChar w:fldCharType="begin"/>
+          </w:r>
+          <w:r>
+            <w:rPr>
+              <w:sz w:val="20"/>
+              <w:szCs w:val="20"/>
+              <w:rFonts w:ascii="Calibri" w:hAnsi="Calibri"/>
+            </w:rPr>
+            <w:instrText xml:space="preserve"> PAGE </w:instrText>
+          </w:r>
+          <w:r>
+            <w:rPr>
+              <w:sz w:val="20"/>
+              <w:szCs w:val="20"/>
+              <w:rFonts w:ascii="Calibri" w:hAnsi="Calibri"/>
+            </w:rPr>
+            <w:fldChar w:fldCharType="separate"/>
+          </w:r>
+          <w:r>
+            <w:rPr>
+              <w:sz w:val="20"/>
+              <w:szCs w:val="20"/>
+              <w:rFonts w:ascii="Calibri" w:hAnsi="Calibri"/>
+            </w:rPr>
+            <w:t>1</w:t>
+          </w:r>
+          <w:r>
+            <w:rPr>
+              <w:sz w:val="20"/>
+              <w:szCs w:val="20"/>
+              <w:rFonts w:ascii="Calibri" w:hAnsi="Calibri"/>
+            </w:rPr>
+            <w:fldChar w:fldCharType="end"/>
+          </w:r>
+          <w:r>
+            <w:rPr>
+              <w:rFonts w:ascii="Calibri" w:hAnsi="Calibri"/>
+              <w:sz w:val="20"/>
+              <w:szCs w:val="20"/>
+            </w:rPr>
+            <w:t xml:space="preserve"> of </w:t>
+          </w:r>
+          <w:r>
+            <w:rPr>
+              <w:rFonts w:ascii="Calibri" w:hAnsi="Calibri"/>
+              <w:sz w:val="20"/>
+              <w:szCs w:val="20"/>
+            </w:rPr>
+            <w:fldChar w:fldCharType="begin"/>
+          </w:r>
+          <w:r>
+            <w:rPr>
+              <w:sz w:val="20"/>
+              <w:szCs w:val="20"/>
+              <w:rFonts w:ascii="Calibri" w:hAnsi="Calibri"/>
+            </w:rPr>
+            <w:instrText xml:space="preserve"> NUMPAGES </w:instrText>
+          </w:r>
+          <w:r>
+            <w:rPr>
+              <w:sz w:val="20"/>
+              <w:szCs w:val="20"/>
+              <w:rFonts w:ascii="Calibri" w:hAnsi="Calibri"/>
+            </w:rPr>
+            <w:fldChar w:fldCharType="separate"/>
+          </w:r>
+          <w:r>
+            <w:rPr>
+              <w:sz w:val="20"/>
+              <w:szCs w:val="20"/>
+              <w:rFonts w:ascii="Calibri" w:hAnsi="Calibri"/>
+            </w:rPr>
+            <w:t>2</w:t>
+          </w:r>
+          <w:r>
+            <w:rPr>
+              <w:sz w:val="20"/>
+              <w:szCs w:val="20"/>
+              <w:rFonts w:ascii="Calibri" w:hAnsi="Calibri"/>
+            </w:rPr>
+            <w:fldChar w:fldCharType="end"/>
+          </w:r>
+        </w:p>
+      </w:tc>
+    </w:tr>
+  </w:tbl>
+  <w:p>
+    <w:pPr>
+      <w:pStyle w:val="Normal"/>
+      <w:rPr/>
+    </w:pPr>
+    <w:r>
+      <w:rPr/>
+    </w:r>
+  </w:p>
+</w:ftr>
+</file>
+
+<file path=word/footer4.xml><?xml version="1.0" encoding="utf-8"?>
+<w:ftr xmlns:o="urn:schemas-microsoft-com:office:office" xmlns:r="http://schemas.openxmlformats.org/officeDocument/2006/relationships" xmlns:v="urn:schemas-microsoft-com:vml" xmlns:w="http://schemas.openxmlformats.org/wordprocessingml/2006/main" xmlns:w10="urn:schemas-microsoft-com:office:word" xmlns:wp="http://schemas.openxmlformats.org/drawingml/2006/wordprocessingDrawing" xmlns:pic="http://schemas.openxmlformats.org/drawingml/2006/picture" xmlns:wps="http://schemas.microsoft.com/office/word/2010/wordprocessingShape" xmlns:wpg="http://schemas.microsoft.com/office/word/2010/wordprocessingGroup" xmlns:mc="http://schemas.openxmlformats.org/markup-compatibility/2006" xmlns:wp14="http://schemas.microsoft.com/office/word/2010/wordprocessingDrawing" xmlns:w14="http://schemas.microsoft.com/office/word/2010/wordml" xmlns:w15="http://schemas.microsoft.com/office/word/2012/wordml" mc:Ignorable="w14 wp14 w15">
+  <w:p>
+    <w:pPr>
+      <w:pStyle w:val="Footer"/>
+      <w:rPr/>
+    </w:pPr>
+    <w:r>
+      <w:rPr/>
+    </w:r>
+  </w:p>
+</w:ftr>
+</file>
+
+<file path=word/footer5.xml><?xml version="1.0" encoding="utf-8"?>
+<w:ftr xmlns:o="urn:schemas-microsoft-com:office:office" xmlns:r="http://schemas.openxmlformats.org/officeDocument/2006/relationships" xmlns:v="urn:schemas-microsoft-com:vml" xmlns:w="http://schemas.openxmlformats.org/wordprocessingml/2006/main" xmlns:w10="urn:schemas-microsoft-com:office:word" xmlns:wp="http://schemas.openxmlformats.org/drawingml/2006/wordprocessingDrawing" xmlns:pic="http://schemas.openxmlformats.org/drawingml/2006/picture" xmlns:wps="http://schemas.microsoft.com/office/word/2010/wordprocessingShape" xmlns:wpg="http://schemas.microsoft.com/office/word/2010/wordprocessingGroup" xmlns:mc="http://schemas.openxmlformats.org/markup-compatibility/2006" xmlns:wp14="http://schemas.microsoft.com/office/word/2010/wordprocessingDrawing" xmlns:w14="http://schemas.microsoft.com/office/word/2010/wordml" xmlns:w15="http://schemas.microsoft.com/office/word/2012/wordml" mc:Ignorable="w14 wp14 w15">
+  <w:tbl>
+    <w:tblPr>
+      <w:tblW w:w="5000" w:type="pct"/>
+      <w:jc w:val="start"/>
+      <w:tblInd w:w="0" w:type="dxa"/>
+      <w:tblLayout w:type="fixed"/>
+      <w:tblCellMar>
+        <w:top w:w="0" w:type="dxa"/>
+        <w:start w:w="0" w:type="dxa"/>
+        <w:bottom w:w="0" w:type="dxa"/>
+        <w:end w:w="0" w:type="dxa"/>
+      </w:tblCellMar>
+    </w:tblPr>
+    <w:tblGrid>
+      <w:gridCol w:w="3422"/>
       <w:gridCol w:w="3596"/>
-      <w:gridCol w:w="2341"/>
+      <w:gridCol w:w="2342"/>
     </w:tblGrid>
     <w:tr>
       <w:trPr>
@@ -3940,7 +3988,7 @@
       </w:trPr>
       <w:tc>
         <w:tcPr>
-          <w:tcW w:w="3423" w:type="dxa"/>
+          <w:tcW w:w="3422" w:type="dxa"/>
           <w:tcBorders/>
         </w:tcPr>
         <w:p>
@@ -3989,7 +4037,7 @@
       </w:tc>
       <w:tc>
         <w:tcPr>
-          <w:tcW w:w="2341" w:type="dxa"/>
+          <w:tcW w:w="2342" w:type="dxa"/>
           <w:tcBorders/>
         </w:tcPr>
         <w:p>
@@ -4114,9 +4162,204 @@
 </w:ftr>
 </file>
 
-<file path=word/footer3.xml><?xml version="1.0" encoding="utf-8"?>
+<file path=word/footer6.xml><?xml version="1.0" encoding="utf-8"?>
 <w:ftr xmlns:o="urn:schemas-microsoft-com:office:office" xmlns:r="http://schemas.openxmlformats.org/officeDocument/2006/relationships" xmlns:v="urn:schemas-microsoft-com:vml" xmlns:w="http://schemas.openxmlformats.org/wordprocessingml/2006/main" xmlns:w10="urn:schemas-microsoft-com:office:word" xmlns:wp="http://schemas.openxmlformats.org/drawingml/2006/wordprocessingDrawing" xmlns:pic="http://schemas.openxmlformats.org/drawingml/2006/picture" xmlns:wps="http://schemas.microsoft.com/office/word/2010/wordprocessingShape" xmlns:wpg="http://schemas.microsoft.com/office/word/2010/wordprocessingGroup" xmlns:mc="http://schemas.openxmlformats.org/markup-compatibility/2006" xmlns:wp14="http://schemas.microsoft.com/office/word/2010/wordprocessingDrawing" xmlns:w14="http://schemas.microsoft.com/office/word/2010/wordml" xmlns:w15="http://schemas.microsoft.com/office/word/2012/wordml" mc:Ignorable="w14 wp14 w15">
-  <w:p/>
+  <w:tbl>
+    <w:tblPr>
+      <w:tblW w:w="5000" w:type="pct"/>
+      <w:jc w:val="start"/>
+      <w:tblInd w:w="0" w:type="dxa"/>
+      <w:tblLayout w:type="fixed"/>
+      <w:tblCellMar>
+        <w:top w:w="0" w:type="dxa"/>
+        <w:start w:w="0" w:type="dxa"/>
+        <w:bottom w:w="0" w:type="dxa"/>
+        <w:end w:w="0" w:type="dxa"/>
+      </w:tblCellMar>
+    </w:tblPr>
+    <w:tblGrid>
+      <w:gridCol w:w="3422"/>
+      <w:gridCol w:w="3596"/>
+      <w:gridCol w:w="2342"/>
+    </w:tblGrid>
+    <w:tr>
+      <w:trPr>
+        <w:tblHeader w:val="true"/>
+        <w:trHeight w:val="273" w:hRule="atLeast"/>
+      </w:trPr>
+      <w:tc>
+        <w:tcPr>
+          <w:tcW w:w="3422" w:type="dxa"/>
+          <w:tcBorders/>
+        </w:tcPr>
+        <w:p>
+          <w:pPr>
+            <w:pStyle w:val="TableContents"/>
+            <w:rPr>
+              <w:rFonts w:ascii="Calibri" w:hAnsi="Calibri"/>
+              <w:sz w:val="20"/>
+              <w:szCs w:val="20"/>
+            </w:rPr>
+          </w:pPr>
+          <w:r>
+            <w:rPr>
+              <w:rFonts w:ascii="Calibri" w:hAnsi="Calibri"/>
+              <w:sz w:val="20"/>
+              <w:szCs w:val="20"/>
+            </w:rPr>
+            <w:t>Successor’s Signature</w:t>
+          </w:r>
+        </w:p>
+      </w:tc>
+      <w:tc>
+        <w:tcPr>
+          <w:tcW w:w="3596" w:type="dxa"/>
+          <w:tcBorders/>
+        </w:tcPr>
+        <w:p>
+          <w:pPr>
+            <w:pStyle w:val="TableContents"/>
+            <w:jc w:val="start"/>
+            <w:rPr>
+              <w:rFonts w:ascii="Calibri" w:hAnsi="Calibri"/>
+              <w:sz w:val="20"/>
+              <w:szCs w:val="20"/>
+            </w:rPr>
+          </w:pPr>
+          <w:r>
+            <w:rPr>
+              <w:rFonts w:ascii="Calibri" w:hAnsi="Calibri"/>
+              <w:sz w:val="20"/>
+              <w:szCs w:val="20"/>
+            </w:rPr>
+            <w:t>Guarantor’s Signature</w:t>
+          </w:r>
+        </w:p>
+      </w:tc>
+      <w:tc>
+        <w:tcPr>
+          <w:tcW w:w="2342" w:type="dxa"/>
+          <w:tcBorders/>
+        </w:tcPr>
+        <w:p>
+          <w:pPr>
+            <w:pStyle w:val="TableContents"/>
+            <w:jc w:val="end"/>
+            <w:rPr>
+              <w:rFonts w:ascii="Calibri" w:hAnsi="Calibri"/>
+              <w:sz w:val="20"/>
+              <w:szCs w:val="20"/>
+            </w:rPr>
+          </w:pPr>
+          <w:r>
+            <w:rPr>
+              <w:rFonts w:ascii="Calibri" w:hAnsi="Calibri"/>
+              <w:sz w:val="20"/>
+              <w:szCs w:val="20"/>
+            </w:rPr>
+            <w:t xml:space="preserve">Page </w:t>
+          </w:r>
+          <w:r>
+            <w:rPr>
+              <w:rFonts w:ascii="Calibri" w:hAnsi="Calibri"/>
+              <w:sz w:val="20"/>
+              <w:szCs w:val="20"/>
+            </w:rPr>
+            <w:fldChar w:fldCharType="begin"/>
+          </w:r>
+          <w:r>
+            <w:rPr>
+              <w:sz w:val="20"/>
+              <w:szCs w:val="20"/>
+              <w:rFonts w:ascii="Calibri" w:hAnsi="Calibri"/>
+            </w:rPr>
+            <w:instrText xml:space="preserve"> PAGE </w:instrText>
+          </w:r>
+          <w:r>
+            <w:rPr>
+              <w:sz w:val="20"/>
+              <w:szCs w:val="20"/>
+              <w:rFonts w:ascii="Calibri" w:hAnsi="Calibri"/>
+            </w:rPr>
+            <w:fldChar w:fldCharType="separate"/>
+          </w:r>
+          <w:r>
+            <w:rPr>
+              <w:sz w:val="20"/>
+              <w:szCs w:val="20"/>
+              <w:rFonts w:ascii="Calibri" w:hAnsi="Calibri"/>
+            </w:rPr>
+            <w:t>2</w:t>
+          </w:r>
+          <w:r>
+            <w:rPr>
+              <w:sz w:val="20"/>
+              <w:szCs w:val="20"/>
+              <w:rFonts w:ascii="Calibri" w:hAnsi="Calibri"/>
+            </w:rPr>
+            <w:fldChar w:fldCharType="end"/>
+          </w:r>
+          <w:r>
+            <w:rPr>
+              <w:rFonts w:ascii="Calibri" w:hAnsi="Calibri"/>
+              <w:sz w:val="20"/>
+              <w:szCs w:val="20"/>
+            </w:rPr>
+            <w:t xml:space="preserve"> of </w:t>
+          </w:r>
+          <w:r>
+            <w:rPr>
+              <w:rFonts w:ascii="Calibri" w:hAnsi="Calibri"/>
+              <w:sz w:val="20"/>
+              <w:szCs w:val="20"/>
+            </w:rPr>
+            <w:fldChar w:fldCharType="begin"/>
+          </w:r>
+          <w:r>
+            <w:rPr>
+              <w:sz w:val="20"/>
+              <w:szCs w:val="20"/>
+              <w:rFonts w:ascii="Calibri" w:hAnsi="Calibri"/>
+            </w:rPr>
+            <w:instrText xml:space="preserve"> NUMPAGES </w:instrText>
+          </w:r>
+          <w:r>
+            <w:rPr>
+              <w:sz w:val="20"/>
+              <w:szCs w:val="20"/>
+              <w:rFonts w:ascii="Calibri" w:hAnsi="Calibri"/>
+            </w:rPr>
+            <w:fldChar w:fldCharType="separate"/>
+          </w:r>
+          <w:r>
+            <w:rPr>
+              <w:sz w:val="20"/>
+              <w:szCs w:val="20"/>
+              <w:rFonts w:ascii="Calibri" w:hAnsi="Calibri"/>
+            </w:rPr>
+            <w:t>2</w:t>
+          </w:r>
+          <w:r>
+            <w:rPr>
+              <w:sz w:val="20"/>
+              <w:szCs w:val="20"/>
+              <w:rFonts w:ascii="Calibri" w:hAnsi="Calibri"/>
+            </w:rPr>
+            <w:fldChar w:fldCharType="end"/>
+          </w:r>
+        </w:p>
+      </w:tc>
+    </w:tr>
+  </w:tbl>
+  <w:p>
+    <w:pPr>
+      <w:pStyle w:val="Footer"/>
+      <w:rPr/>
+    </w:pPr>
+    <w:r>
+      <w:rPr/>
+    </w:r>
+  </w:p>
 </w:ftr>
 </file>
 
@@ -4365,7 +4608,7 @@
       <w:start w:val="1"/>
       <w:numFmt w:val="none"/>
       <w:suff w:val="nothing"/>
-      <w:lvlText w:val="%1"/>
+      <w:lvlText w:val=""/>
       <w:lvlJc w:val="start"/>
       <w:pPr>
         <w:tabs>
@@ -4378,7 +4621,7 @@
       <w:start w:val="1"/>
       <w:numFmt w:val="none"/>
       <w:suff w:val="nothing"/>
-      <w:lvlText w:val="%2"/>
+      <w:lvlText w:val=""/>
       <w:lvlJc w:val="start"/>
       <w:pPr>
         <w:tabs>
@@ -4391,7 +4634,7 @@
       <w:start w:val="1"/>
       <w:numFmt w:val="none"/>
       <w:suff w:val="nothing"/>
-      <w:lvlText w:val="%3"/>
+      <w:lvlText w:val=""/>
       <w:lvlJc w:val="start"/>
       <w:pPr>
         <w:tabs>
@@ -4404,7 +4647,7 @@
       <w:start w:val="1"/>
       <w:numFmt w:val="none"/>
       <w:suff w:val="nothing"/>
-      <w:lvlText w:val="%4"/>
+      <w:lvlText w:val=""/>
       <w:lvlJc w:val="start"/>
       <w:pPr>
         <w:tabs>
@@ -4417,7 +4660,7 @@
       <w:start w:val="1"/>
       <w:numFmt w:val="none"/>
       <w:suff w:val="nothing"/>
-      <w:lvlText w:val="%5"/>
+      <w:lvlText w:val=""/>
       <w:lvlJc w:val="start"/>
       <w:pPr>
         <w:tabs>
@@ -4430,7 +4673,7 @@
       <w:start w:val="1"/>
       <w:numFmt w:val="none"/>
       <w:suff w:val="nothing"/>
-      <w:lvlText w:val="%6"/>
+      <w:lvlText w:val=""/>
       <w:lvlJc w:val="start"/>
       <w:pPr>
         <w:tabs>
@@ -4443,7 +4686,7 @@
       <w:start w:val="1"/>
       <w:numFmt w:val="none"/>
       <w:suff w:val="nothing"/>
-      <w:lvlText w:val="%7"/>
+      <w:lvlText w:val=""/>
       <w:lvlJc w:val="start"/>
       <w:pPr>
         <w:tabs>
@@ -4456,7 +4699,7 @@
       <w:start w:val="1"/>
       <w:numFmt w:val="none"/>
       <w:suff w:val="nothing"/>
-      <w:lvlText w:val="%8"/>
+      <w:lvlText w:val=""/>
       <w:lvlJc w:val="start"/>
       <w:pPr>
         <w:tabs>
@@ -4469,7 +4712,7 @@
       <w:start w:val="1"/>
       <w:numFmt w:val="none"/>
       <w:suff w:val="nothing"/>
-      <w:lvlText w:val="%9"/>
+      <w:lvlText w:val=""/>
       <w:lvlJc w:val="start"/>
       <w:pPr>
         <w:tabs>
@@ -4515,9 +4758,7 @@
     <w:pPr>
       <w:widowControl/>
       <w:suppressAutoHyphens w:val="true"/>
-      <w:kinsoku w:val="true"/>
-      <w:overflowPunct w:val="true"/>
-      <w:autoSpaceDE w:val="true"/>
+      <w:overflowPunct w:val="false"/>
       <w:bidi w:val="0"/>
       <w:spacing w:before="0" w:after="0"/>
       <w:jc w:val="start"/>
@@ -4543,8 +4784,8 @@
       <w:u w:val="single"/>
     </w:rPr>
   </w:style>
-  <w:style w:type="character" w:styleId="Bullets">
-    <w:name w:val="Bullets"/>
+  <w:style w:type="character" w:styleId="Bulletsuser">
+    <w:name w:val="Bullets (user)"/>
     <w:qFormat/>
     <w:rPr>
       <w:rFonts w:ascii="OpenSymbol" w:hAnsi="OpenSymbol" w:eastAsia="OpenSymbol" w:cs="OpenSymbol"/>
